--- a/teaching/2020Spring/7172/Project/pthread.docx
+++ b/teaching/2020Spring/7172/Project/pthread.docx
@@ -43,17 +43,7 @@
           <w:sz w:val="34"/>
           <w:szCs w:val="34"/>
         </w:rPr>
-        <w:t>CS 7172 Parallel and Distributed Computing</w:t>
-      </w:r>
-      <w:r>
-        <w:rPr>
-          <w:rFonts w:asciiTheme="minorHAnsi" w:hAnsiTheme="minorHAnsi" w:cstheme="minorHAnsi"/>
-          <w:b/>
-          <w:bCs/>
-          <w:sz w:val="34"/>
-          <w:szCs w:val="34"/>
-        </w:rPr>
-        <w:t xml:space="preserve"> </w:t>
+        <w:t xml:space="preserve">CS 7172 Parallel and Distributed Computing </w:t>
       </w:r>
       <w:r>
         <w:rPr>
@@ -808,6 +798,17 @@
         </w:rPr>
         <w:t>#define MAX 1024</w:t>
       </w:r>
+      <w:r>
+        <w:rPr>
+          <w:rFonts w:ascii="Courier New" w:hAnsi="Courier New" w:cs="Courier New"/>
+          <w:color w:val="557799"/>
+          <w:sz w:val="15"/>
+          <w:szCs w:val="15"/>
+        </w:rPr>
+        <w:t>0</w:t>
+      </w:r>
+      <w:bookmarkStart w:id="0" w:name="_GoBack"/>
+      <w:bookmarkEnd w:id="0"/>
     </w:p>
     <w:p>
       <w:pPr>
@@ -4807,7 +4808,27 @@
           <w:sz w:val="15"/>
           <w:szCs w:val="15"/>
         </w:rPr>
-        <w:t xml:space="preserve"> argc, </w:t>
+        <w:t xml:space="preserve"> </w:t>
+      </w:r>
+      <w:proofErr w:type="spellStart"/>
+      <w:r>
+        <w:rPr>
+          <w:rFonts w:ascii="Courier New" w:hAnsi="Courier New" w:cs="Courier New"/>
+          <w:color w:val="333333"/>
+          <w:sz w:val="15"/>
+          <w:szCs w:val="15"/>
+        </w:rPr>
+        <w:t>argc</w:t>
+      </w:r>
+      <w:proofErr w:type="spellEnd"/>
+      <w:r>
+        <w:rPr>
+          <w:rFonts w:ascii="Courier New" w:hAnsi="Courier New" w:cs="Courier New"/>
+          <w:color w:val="333333"/>
+          <w:sz w:val="15"/>
+          <w:szCs w:val="15"/>
+        </w:rPr>
+        <w:t xml:space="preserve">, </w:t>
       </w:r>
       <w:r>
         <w:rPr>
@@ -5428,8 +5449,8 @@
           <w:rFonts w:asciiTheme="minorHAnsi" w:hAnsiTheme="minorHAnsi" w:cstheme="minorHAnsi"/>
         </w:rPr>
       </w:pPr>
-      <w:bookmarkStart w:id="0" w:name="OLE_LINK1"/>
-      <w:bookmarkStart w:id="1" w:name="OLE_LINK2"/>
+      <w:bookmarkStart w:id="1" w:name="OLE_LINK1"/>
+      <w:bookmarkStart w:id="2" w:name="OLE_LINK2"/>
       <w:r>
         <w:rPr>
           <w:rFonts w:asciiTheme="minorHAnsi" w:hAnsiTheme="minorHAnsi" w:cstheme="minorHAnsi"/>
@@ -5513,8 +5534,8 @@
       </w:r>
       <w:proofErr w:type="spellEnd"/>
     </w:p>
-    <w:bookmarkEnd w:id="0"/>
     <w:bookmarkEnd w:id="1"/>
+    <w:bookmarkEnd w:id="2"/>
     <w:p>
       <w:pPr>
         <w:ind w:left="360"/>
@@ -5603,8 +5624,6 @@
           <w:rFonts w:asciiTheme="minorHAnsi" w:hAnsiTheme="minorHAnsi" w:cstheme="minorHAnsi"/>
         </w:rPr>
       </w:pPr>
-      <w:bookmarkStart w:id="2" w:name="_GoBack"/>
-      <w:bookmarkEnd w:id="2"/>
     </w:p>
     <w:p>
       <w:pPr>

--- a/teaching/2020Spring/7172/Project/pthread.docx
+++ b/teaching/2020Spring/7172/Project/pthread.docx
@@ -511,7 +511,6 @@
     </w:p>
     <w:p>
       <w:pPr>
-        <w:ind w:left="360"/>
         <w:jc w:val="both"/>
         <w:rPr>
           <w:rFonts w:asciiTheme="minorHAnsi" w:hAnsiTheme="minorHAnsi" w:cstheme="minorHAnsi"/>
@@ -807,8 +806,6 @@
         </w:rPr>
         <w:t>0</w:t>
       </w:r>
-      <w:bookmarkStart w:id="0" w:name="_GoBack"/>
-      <w:bookmarkEnd w:id="0"/>
     </w:p>
     <w:p>
       <w:pPr>
@@ -5415,6 +5412,9 @@
       <w:pPr>
         <w:ind w:left="360"/>
         <w:jc w:val="both"/>
+        <w:rPr>
+          <w:rFonts w:asciiTheme="minorHAnsi" w:hAnsiTheme="minorHAnsi" w:cstheme="minorHAnsi"/>
+        </w:rPr>
       </w:pPr>
     </w:p>
     <w:p>
@@ -5429,149 +5429,7 @@
         <w:rPr>
           <w:rFonts w:asciiTheme="minorHAnsi" w:hAnsiTheme="minorHAnsi" w:cstheme="minorHAnsi"/>
         </w:rPr>
-        <w:t xml:space="preserve">Write a parallel program using Pthread based on this sequential solution. </w:t>
-      </w:r>
-    </w:p>
-    <w:p>
-      <w:pPr>
-        <w:ind w:left="360"/>
-        <w:jc w:val="both"/>
-        <w:rPr>
-          <w:rFonts w:asciiTheme="minorHAnsi" w:hAnsiTheme="minorHAnsi" w:cstheme="minorHAnsi"/>
-        </w:rPr>
-      </w:pPr>
-    </w:p>
-    <w:p>
-      <w:pPr>
-        <w:ind w:left="360"/>
-        <w:jc w:val="both"/>
-        <w:rPr>
-          <w:rFonts w:asciiTheme="minorHAnsi" w:hAnsiTheme="minorHAnsi" w:cstheme="minorHAnsi"/>
-        </w:rPr>
-      </w:pPr>
-      <w:bookmarkStart w:id="1" w:name="OLE_LINK1"/>
-      <w:bookmarkStart w:id="2" w:name="OLE_LINK2"/>
-      <w:r>
-        <w:rPr>
-          <w:rFonts w:asciiTheme="minorHAnsi" w:hAnsiTheme="minorHAnsi" w:cstheme="minorHAnsi"/>
-        </w:rPr>
-        <w:t>To compile the program with Pthread, use:</w:t>
-      </w:r>
-    </w:p>
-    <w:p>
-      <w:pPr>
-        <w:ind w:left="360"/>
-        <w:jc w:val="both"/>
-        <w:rPr>
-          <w:rFonts w:asciiTheme="minorHAnsi" w:hAnsiTheme="minorHAnsi" w:cstheme="minorHAnsi"/>
-          <w:color w:val="4472C4" w:themeColor="accent1"/>
-        </w:rPr>
-      </w:pPr>
-      <w:r>
-        <w:rPr>
-          <w:rFonts w:asciiTheme="minorHAnsi" w:hAnsiTheme="minorHAnsi" w:cstheme="minorHAnsi"/>
-          <w:color w:val="4472C4" w:themeColor="accent1"/>
-        </w:rPr>
-        <w:t xml:space="preserve">$ </w:t>
-      </w:r>
-      <w:proofErr w:type="spellStart"/>
-      <w:r>
-        <w:rPr>
-          <w:rFonts w:asciiTheme="minorHAnsi" w:hAnsiTheme="minorHAnsi" w:cstheme="minorHAnsi"/>
-          <w:color w:val="4472C4" w:themeColor="accent1"/>
-        </w:rPr>
-        <w:t>gcc</w:t>
-      </w:r>
-      <w:proofErr w:type="spellEnd"/>
-      <w:r>
-        <w:rPr>
-          <w:rFonts w:asciiTheme="minorHAnsi" w:hAnsiTheme="minorHAnsi" w:cstheme="minorHAnsi"/>
-          <w:color w:val="4472C4" w:themeColor="accent1"/>
-        </w:rPr>
-        <w:t xml:space="preserve"> </w:t>
-      </w:r>
-      <w:proofErr w:type="spellStart"/>
-      <w:r>
-        <w:rPr>
-          <w:rFonts w:asciiTheme="minorHAnsi" w:hAnsiTheme="minorHAnsi" w:cstheme="minorHAnsi"/>
-          <w:color w:val="4472C4" w:themeColor="accent1"/>
-        </w:rPr>
-        <w:t>program.c</w:t>
-      </w:r>
-      <w:proofErr w:type="spellEnd"/>
-      <w:r>
-        <w:rPr>
-          <w:rFonts w:asciiTheme="minorHAnsi" w:hAnsiTheme="minorHAnsi" w:cstheme="minorHAnsi"/>
-          <w:color w:val="4472C4" w:themeColor="accent1"/>
-        </w:rPr>
-        <w:t xml:space="preserve"> -o </w:t>
-      </w:r>
-      <w:proofErr w:type="spellStart"/>
-      <w:proofErr w:type="gramStart"/>
-      <w:r>
-        <w:rPr>
-          <w:rFonts w:asciiTheme="minorHAnsi" w:hAnsiTheme="minorHAnsi" w:cstheme="minorHAnsi"/>
-          <w:color w:val="4472C4" w:themeColor="accent1"/>
-        </w:rPr>
-        <w:t>program.o</w:t>
-      </w:r>
-      <w:proofErr w:type="spellEnd"/>
-      <w:proofErr w:type="gramEnd"/>
-      <w:r>
-        <w:rPr>
-          <w:rFonts w:asciiTheme="minorHAnsi" w:hAnsiTheme="minorHAnsi" w:cstheme="minorHAnsi"/>
-          <w:color w:val="4472C4" w:themeColor="accent1"/>
-        </w:rPr>
-        <w:t xml:space="preserve"> -</w:t>
-      </w:r>
-      <w:proofErr w:type="spellStart"/>
-      <w:r>
-        <w:rPr>
-          <w:rFonts w:asciiTheme="minorHAnsi" w:hAnsiTheme="minorHAnsi" w:cstheme="minorHAnsi"/>
-          <w:color w:val="4472C4" w:themeColor="accent1"/>
-        </w:rPr>
-        <w:t>pthread</w:t>
-      </w:r>
-      <w:proofErr w:type="spellEnd"/>
-    </w:p>
-    <w:bookmarkEnd w:id="1"/>
-    <w:bookmarkEnd w:id="2"/>
-    <w:p>
-      <w:pPr>
-        <w:ind w:left="360"/>
-        <w:jc w:val="both"/>
-        <w:rPr>
-          <w:rFonts w:asciiTheme="minorHAnsi" w:hAnsiTheme="minorHAnsi" w:cstheme="minorHAnsi"/>
-        </w:rPr>
-      </w:pPr>
-    </w:p>
-    <w:p>
-      <w:pPr>
-        <w:ind w:left="360"/>
-        <w:jc w:val="both"/>
-        <w:rPr>
-          <w:rFonts w:asciiTheme="minorHAnsi" w:hAnsiTheme="minorHAnsi" w:cstheme="minorHAnsi"/>
-        </w:rPr>
-      </w:pPr>
-      <w:r>
-        <w:rPr>
-          <w:rFonts w:asciiTheme="minorHAnsi" w:hAnsiTheme="minorHAnsi" w:cstheme="minorHAnsi"/>
-        </w:rPr>
-        <w:t xml:space="preserve">HINT: Strings s1 and s2 are stored in a file named “string.txt”. String s1 is evenly partitioned for </w:t>
-      </w:r>
-      <w:r>
-        <w:rPr>
-          <w:rFonts w:asciiTheme="minorHAnsi" w:hAnsiTheme="minorHAnsi" w:cstheme="minorHAnsi"/>
-          <w:i/>
-          <w:iCs/>
-        </w:rPr>
-        <w:t>NUM_THREADS</w:t>
-      </w:r>
-      <w:r>
-        <w:rPr>
-          <w:rFonts w:asciiTheme="minorHAnsi" w:hAnsiTheme="minorHAnsi" w:cstheme="minorHAnsi"/>
-        </w:rPr>
-        <w:t xml:space="preserve"> threads to concurrently search for matching with string s2. After a thread finishes its work and obtains the number of local matchings, this local number is added into a global variable showing the total number of matched substrings in string s1. Finally, this total number is printed out. You can find an example of the “string.txt” in the attached source code.</w:t>
+        <w:t>You can find an example of the “string.txt” in the attached source code.</w:t>
       </w:r>
     </w:p>
     <w:p>
@@ -5608,6 +5466,617 @@
     </w:p>
     <w:p>
       <w:pPr>
+        <w:ind w:left="360"/>
+        <w:jc w:val="both"/>
+      </w:pPr>
+    </w:p>
+    <w:p>
+      <w:pPr>
+        <w:ind w:left="360"/>
+        <w:jc w:val="both"/>
+        <w:rPr>
+          <w:rFonts w:asciiTheme="minorHAnsi" w:hAnsiTheme="minorHAnsi" w:cstheme="minorHAnsi"/>
+        </w:rPr>
+      </w:pPr>
+    </w:p>
+    <w:p>
+      <w:pPr>
+        <w:ind w:left="360"/>
+        <w:jc w:val="both"/>
+        <w:rPr>
+          <w:rFonts w:asciiTheme="minorHAnsi" w:hAnsiTheme="minorHAnsi" w:cstheme="minorHAnsi"/>
+        </w:rPr>
+      </w:pPr>
+    </w:p>
+    <w:p>
+      <w:pPr>
+        <w:ind w:left="360"/>
+        <w:jc w:val="both"/>
+        <w:rPr>
+          <w:rFonts w:asciiTheme="minorHAnsi" w:hAnsiTheme="minorHAnsi" w:cstheme="minorHAnsi"/>
+        </w:rPr>
+      </w:pPr>
+      <w:bookmarkStart w:id="0" w:name="OLE_LINK1"/>
+      <w:bookmarkStart w:id="1" w:name="OLE_LINK2"/>
+      <w:r>
+        <w:rPr>
+          <w:rFonts w:asciiTheme="minorHAnsi" w:hAnsiTheme="minorHAnsi" w:cstheme="minorHAnsi"/>
+        </w:rPr>
+        <w:t>To compile the program with Pthread, use:</w:t>
+      </w:r>
+    </w:p>
+    <w:p>
+      <w:pPr>
+        <w:ind w:left="360"/>
+        <w:jc w:val="both"/>
+        <w:rPr>
+          <w:rFonts w:asciiTheme="minorHAnsi" w:hAnsiTheme="minorHAnsi" w:cstheme="minorHAnsi"/>
+          <w:color w:val="4472C4" w:themeColor="accent1"/>
+        </w:rPr>
+      </w:pPr>
+      <w:r>
+        <w:rPr>
+          <w:rFonts w:asciiTheme="minorHAnsi" w:hAnsiTheme="minorHAnsi" w:cstheme="minorHAnsi"/>
+          <w:color w:val="4472C4" w:themeColor="accent1"/>
+        </w:rPr>
+        <w:t xml:space="preserve">$ </w:t>
+      </w:r>
+      <w:proofErr w:type="spellStart"/>
+      <w:r>
+        <w:rPr>
+          <w:rFonts w:asciiTheme="minorHAnsi" w:hAnsiTheme="minorHAnsi" w:cstheme="minorHAnsi"/>
+          <w:color w:val="4472C4" w:themeColor="accent1"/>
+        </w:rPr>
+        <w:t>gcc</w:t>
+      </w:r>
+      <w:proofErr w:type="spellEnd"/>
+      <w:r>
+        <w:rPr>
+          <w:rFonts w:asciiTheme="minorHAnsi" w:hAnsiTheme="minorHAnsi" w:cstheme="minorHAnsi"/>
+          <w:color w:val="4472C4" w:themeColor="accent1"/>
+        </w:rPr>
+        <w:t xml:space="preserve"> </w:t>
+      </w:r>
+      <w:r>
+        <w:rPr>
+          <w:rFonts w:asciiTheme="minorHAnsi" w:hAnsiTheme="minorHAnsi" w:cstheme="minorHAnsi"/>
+          <w:color w:val="4472C4" w:themeColor="accent1"/>
+        </w:rPr>
+        <w:t>project-</w:t>
+      </w:r>
+      <w:proofErr w:type="spellStart"/>
+      <w:r>
+        <w:rPr>
+          <w:rFonts w:asciiTheme="minorHAnsi" w:hAnsiTheme="minorHAnsi" w:cstheme="minorHAnsi"/>
+          <w:color w:val="4472C4" w:themeColor="accent1"/>
+        </w:rPr>
+        <w:t>pthread.c</w:t>
+      </w:r>
+      <w:proofErr w:type="spellEnd"/>
+      <w:r>
+        <w:rPr>
+          <w:rFonts w:asciiTheme="minorHAnsi" w:hAnsiTheme="minorHAnsi" w:cstheme="minorHAnsi"/>
+          <w:color w:val="4472C4" w:themeColor="accent1"/>
+        </w:rPr>
+        <w:t xml:space="preserve"> </w:t>
+      </w:r>
+      <w:r>
+        <w:rPr>
+          <w:rFonts w:asciiTheme="minorHAnsi" w:hAnsiTheme="minorHAnsi" w:cstheme="minorHAnsi"/>
+          <w:color w:val="4472C4" w:themeColor="accent1"/>
+        </w:rPr>
+        <w:t xml:space="preserve">-o </w:t>
+      </w:r>
+      <w:r>
+        <w:rPr>
+          <w:rFonts w:asciiTheme="minorHAnsi" w:hAnsiTheme="minorHAnsi" w:cstheme="minorHAnsi"/>
+          <w:color w:val="4472C4" w:themeColor="accent1"/>
+        </w:rPr>
+        <w:t>project-</w:t>
+      </w:r>
+      <w:proofErr w:type="spellStart"/>
+      <w:proofErr w:type="gramStart"/>
+      <w:r>
+        <w:rPr>
+          <w:rFonts w:asciiTheme="minorHAnsi" w:hAnsiTheme="minorHAnsi" w:cstheme="minorHAnsi"/>
+          <w:color w:val="4472C4" w:themeColor="accent1"/>
+        </w:rPr>
+        <w:t>pthread.</w:t>
+      </w:r>
+      <w:r>
+        <w:rPr>
+          <w:rFonts w:asciiTheme="minorHAnsi" w:hAnsiTheme="minorHAnsi" w:cstheme="minorHAnsi"/>
+          <w:color w:val="4472C4" w:themeColor="accent1"/>
+        </w:rPr>
+        <w:t>o</w:t>
+      </w:r>
+      <w:proofErr w:type="spellEnd"/>
+      <w:proofErr w:type="gramEnd"/>
+      <w:r>
+        <w:rPr>
+          <w:rFonts w:asciiTheme="minorHAnsi" w:hAnsiTheme="minorHAnsi" w:cstheme="minorHAnsi"/>
+          <w:color w:val="4472C4" w:themeColor="accent1"/>
+        </w:rPr>
+        <w:t xml:space="preserve"> </w:t>
+      </w:r>
+      <w:r>
+        <w:rPr>
+          <w:rFonts w:asciiTheme="minorHAnsi" w:hAnsiTheme="minorHAnsi" w:cstheme="minorHAnsi"/>
+          <w:color w:val="4472C4" w:themeColor="accent1"/>
+        </w:rPr>
+        <w:t>-</w:t>
+      </w:r>
+      <w:proofErr w:type="spellStart"/>
+      <w:r>
+        <w:rPr>
+          <w:rFonts w:asciiTheme="minorHAnsi" w:hAnsiTheme="minorHAnsi" w:cstheme="minorHAnsi"/>
+          <w:color w:val="4472C4" w:themeColor="accent1"/>
+        </w:rPr>
+        <w:t>pthread</w:t>
+      </w:r>
+      <w:proofErr w:type="spellEnd"/>
+    </w:p>
+    <w:bookmarkEnd w:id="0"/>
+    <w:bookmarkEnd w:id="1"/>
+    <w:p>
+      <w:pPr>
+        <w:ind w:left="360"/>
+        <w:jc w:val="both"/>
+        <w:rPr>
+          <w:rFonts w:asciiTheme="minorHAnsi" w:hAnsiTheme="minorHAnsi" w:cstheme="minorHAnsi"/>
+        </w:rPr>
+      </w:pPr>
+    </w:p>
+    <w:p>
+      <w:pPr>
+        <w:ind w:left="360"/>
+        <w:jc w:val="both"/>
+        <w:rPr>
+          <w:rFonts w:asciiTheme="minorHAnsi" w:hAnsiTheme="minorHAnsi" w:cstheme="minorHAnsi"/>
+        </w:rPr>
+      </w:pPr>
+      <w:r>
+        <w:rPr>
+          <w:rFonts w:asciiTheme="minorHAnsi" w:hAnsiTheme="minorHAnsi" w:cstheme="minorHAnsi"/>
+        </w:rPr>
+        <w:t>Current output:</w:t>
+      </w:r>
+    </w:p>
+    <w:p>
+      <w:pPr>
+        <w:ind w:left="360"/>
+        <w:jc w:val="both"/>
+        <w:rPr>
+          <w:rFonts w:asciiTheme="minorHAnsi" w:hAnsiTheme="minorHAnsi" w:cstheme="minorHAnsi"/>
+        </w:rPr>
+      </w:pPr>
+      <w:r>
+        <w:rPr>
+          <w:rFonts w:asciiTheme="minorHAnsi" w:hAnsiTheme="minorHAnsi" w:cstheme="minorHAnsi"/>
+        </w:rPr>
+        <w:drawing>
+          <wp:inline distT="0" distB="0" distL="0" distR="0" wp14:anchorId="63DBC0F6" wp14:editId="00867D5B">
+            <wp:extent cx="3808602" cy="344497"/>
+            <wp:effectExtent l="0" t="0" r="1905" b="0"/>
+            <wp:docPr id="1" name="Picture 1" descr="A close up of a sign&#10;&#10;Description automatically generated"/>
+            <wp:cNvGraphicFramePr>
+              <a:graphicFrameLocks xmlns:a="http://schemas.openxmlformats.org/drawingml/2006/main" noChangeAspect="1"/>
+            </wp:cNvGraphicFramePr>
+            <a:graphic xmlns:a="http://schemas.openxmlformats.org/drawingml/2006/main">
+              <a:graphicData uri="http://schemas.openxmlformats.org/drawingml/2006/picture">
+                <pic:pic xmlns:pic="http://schemas.openxmlformats.org/drawingml/2006/picture">
+                  <pic:nvPicPr>
+                    <pic:cNvPr id="1" name=""/>
+                    <pic:cNvPicPr/>
+                  </pic:nvPicPr>
+                  <pic:blipFill>
+                    <a:blip r:embed="rId9"/>
+                    <a:stretch>
+                      <a:fillRect/>
+                    </a:stretch>
+                  </pic:blipFill>
+                  <pic:spPr>
+                    <a:xfrm>
+                      <a:off x="0" y="0"/>
+                      <a:ext cx="4038676" cy="365308"/>
+                    </a:xfrm>
+                    <a:prstGeom prst="rect">
+                      <a:avLst/>
+                    </a:prstGeom>
+                  </pic:spPr>
+                </pic:pic>
+              </a:graphicData>
+            </a:graphic>
+          </wp:inline>
+        </w:drawing>
+      </w:r>
+    </w:p>
+    <w:p>
+      <w:pPr>
+        <w:jc w:val="both"/>
+        <w:rPr>
+          <w:rFonts w:asciiTheme="minorHAnsi" w:hAnsiTheme="minorHAnsi" w:cstheme="minorHAnsi"/>
+        </w:rPr>
+      </w:pPr>
+    </w:p>
+    <w:p>
+      <w:pPr>
+        <w:ind w:left="360"/>
+        <w:jc w:val="both"/>
+        <w:rPr>
+          <w:rFonts w:asciiTheme="minorHAnsi" w:hAnsiTheme="minorHAnsi" w:cstheme="minorHAnsi"/>
+        </w:rPr>
+      </w:pPr>
+    </w:p>
+    <w:p>
+      <w:pPr>
+        <w:ind w:left="360"/>
+        <w:jc w:val="both"/>
+        <w:rPr>
+          <w:rFonts w:asciiTheme="minorHAnsi" w:hAnsiTheme="minorHAnsi" w:cstheme="minorHAnsi"/>
+        </w:rPr>
+      </w:pPr>
+      <w:r>
+        <w:rPr>
+          <w:rFonts w:asciiTheme="minorHAnsi" w:hAnsiTheme="minorHAnsi" w:cstheme="minorHAnsi"/>
+        </w:rPr>
+        <w:lastRenderedPageBreak/>
+        <w:t>Download the source code and string.txt:</w:t>
+      </w:r>
+    </w:p>
+    <w:p>
+      <w:pPr>
+        <w:ind w:left="360"/>
+        <w:jc w:val="both"/>
+        <w:rPr>
+          <w:rFonts w:asciiTheme="minorHAnsi" w:hAnsiTheme="minorHAnsi" w:cstheme="minorHAnsi"/>
+          <w:color w:val="4472C4" w:themeColor="accent1"/>
+        </w:rPr>
+      </w:pPr>
+      <w:r>
+        <w:rPr>
+          <w:rFonts w:asciiTheme="minorHAnsi" w:hAnsiTheme="minorHAnsi" w:cstheme="minorHAnsi"/>
+          <w:color w:val="4472C4" w:themeColor="accent1"/>
+        </w:rPr>
+        <w:t xml:space="preserve">$ </w:t>
+      </w:r>
+      <w:proofErr w:type="spellStart"/>
+      <w:r>
+        <w:rPr>
+          <w:rFonts w:asciiTheme="minorHAnsi" w:hAnsiTheme="minorHAnsi" w:cstheme="minorHAnsi"/>
+          <w:color w:val="4472C4" w:themeColor="accent1"/>
+        </w:rPr>
+        <w:t>w</w:t>
+      </w:r>
+      <w:r>
+        <w:rPr>
+          <w:rFonts w:asciiTheme="minorHAnsi" w:hAnsiTheme="minorHAnsi" w:cstheme="minorHAnsi"/>
+          <w:color w:val="4472C4" w:themeColor="accent1"/>
+        </w:rPr>
+        <w:t>get</w:t>
+      </w:r>
+      <w:proofErr w:type="spellEnd"/>
+      <w:r>
+        <w:rPr>
+          <w:rFonts w:asciiTheme="minorHAnsi" w:hAnsiTheme="minorHAnsi" w:cstheme="minorHAnsi"/>
+          <w:color w:val="4472C4" w:themeColor="accent1"/>
+        </w:rPr>
+        <w:t xml:space="preserve"> </w:t>
+      </w:r>
+      <w:hyperlink r:id="rId10" w:history="1">
+        <w:r>
+          <w:rPr>
+            <w:rFonts w:asciiTheme="minorHAnsi" w:hAnsiTheme="minorHAnsi" w:cstheme="minorHAnsi"/>
+            <w:color w:val="4472C4" w:themeColor="accent1"/>
+          </w:rPr>
+          <w:t>https://raw.githubusercontent.com/kevinsuo/CS7172/master/project-pthread.c</w:t>
+        </w:r>
+      </w:hyperlink>
+    </w:p>
+    <w:p>
+      <w:pPr>
+        <w:ind w:left="360"/>
+        <w:jc w:val="both"/>
+        <w:rPr>
+          <w:rFonts w:asciiTheme="minorHAnsi" w:hAnsiTheme="minorHAnsi" w:cstheme="minorHAnsi"/>
+          <w:color w:val="4472C4" w:themeColor="accent1"/>
+        </w:rPr>
+      </w:pPr>
+      <w:r>
+        <w:rPr>
+          <w:rFonts w:asciiTheme="minorHAnsi" w:hAnsiTheme="minorHAnsi" w:cstheme="minorHAnsi"/>
+          <w:color w:val="4472C4" w:themeColor="accent1"/>
+        </w:rPr>
+        <w:t xml:space="preserve">$ </w:t>
+      </w:r>
+      <w:proofErr w:type="spellStart"/>
+      <w:r>
+        <w:rPr>
+          <w:rFonts w:asciiTheme="minorHAnsi" w:hAnsiTheme="minorHAnsi" w:cstheme="minorHAnsi"/>
+          <w:color w:val="4472C4" w:themeColor="accent1"/>
+        </w:rPr>
+        <w:t>w</w:t>
+      </w:r>
+      <w:r>
+        <w:rPr>
+          <w:rFonts w:asciiTheme="minorHAnsi" w:hAnsiTheme="minorHAnsi" w:cstheme="minorHAnsi"/>
+          <w:color w:val="4472C4" w:themeColor="accent1"/>
+        </w:rPr>
+        <w:t>get</w:t>
+      </w:r>
+      <w:proofErr w:type="spellEnd"/>
+      <w:r>
+        <w:rPr>
+          <w:rFonts w:asciiTheme="minorHAnsi" w:hAnsiTheme="minorHAnsi" w:cstheme="minorHAnsi"/>
+          <w:color w:val="4472C4" w:themeColor="accent1"/>
+        </w:rPr>
+        <w:t xml:space="preserve"> </w:t>
+      </w:r>
+      <w:hyperlink r:id="rId11" w:history="1">
+        <w:r>
+          <w:rPr>
+            <w:rFonts w:asciiTheme="minorHAnsi" w:hAnsiTheme="minorHAnsi" w:cstheme="minorHAnsi"/>
+            <w:color w:val="4472C4" w:themeColor="accent1"/>
+          </w:rPr>
+          <w:t>https://github.com/kevinsuo/CS7172/blob/master/strings.txt</w:t>
+        </w:r>
+      </w:hyperlink>
+    </w:p>
+    <w:p>
+      <w:pPr>
+        <w:ind w:left="360"/>
+        <w:jc w:val="both"/>
+        <w:rPr>
+          <w:rFonts w:asciiTheme="minorHAnsi" w:hAnsiTheme="minorHAnsi" w:cstheme="minorHAnsi"/>
+        </w:rPr>
+      </w:pPr>
+    </w:p>
+    <w:p>
+      <w:pPr>
+        <w:ind w:left="360"/>
+        <w:jc w:val="both"/>
+        <w:rPr>
+          <w:rFonts w:asciiTheme="minorHAnsi" w:hAnsiTheme="minorHAnsi" w:cstheme="minorHAnsi"/>
+        </w:rPr>
+      </w:pPr>
+    </w:p>
+    <w:p>
+      <w:pPr>
+        <w:ind w:left="360"/>
+        <w:jc w:val="both"/>
+        <w:rPr>
+          <w:rFonts w:asciiTheme="minorHAnsi" w:hAnsiTheme="minorHAnsi" w:cstheme="minorHAnsi"/>
+        </w:rPr>
+      </w:pPr>
+      <w:r>
+        <w:rPr>
+          <w:rFonts w:asciiTheme="minorHAnsi" w:hAnsiTheme="minorHAnsi" w:cstheme="minorHAnsi"/>
+        </w:rPr>
+        <w:t xml:space="preserve">Write a parallel program using Pthread based on this sequential solution. </w:t>
+      </w:r>
+      <w:r>
+        <w:rPr>
+          <w:rFonts w:asciiTheme="minorHAnsi" w:hAnsiTheme="minorHAnsi" w:cstheme="minorHAnsi"/>
+        </w:rPr>
+        <w:t xml:space="preserve">Please set the thread number as 10 in your code. </w:t>
+      </w:r>
+    </w:p>
+    <w:p>
+      <w:pPr>
+        <w:ind w:left="360"/>
+        <w:jc w:val="both"/>
+        <w:rPr>
+          <w:rFonts w:asciiTheme="minorHAnsi" w:hAnsiTheme="minorHAnsi" w:cstheme="minorHAnsi"/>
+        </w:rPr>
+      </w:pPr>
+      <w:bookmarkStart w:id="2" w:name="_GoBack"/>
+      <w:bookmarkEnd w:id="2"/>
+    </w:p>
+    <w:p>
+      <w:pPr>
+        <w:ind w:left="360"/>
+        <w:jc w:val="both"/>
+        <w:rPr>
+          <w:rFonts w:asciiTheme="minorHAnsi" w:hAnsiTheme="minorHAnsi" w:cstheme="minorHAnsi"/>
+        </w:rPr>
+      </w:pPr>
+      <w:r>
+        <w:rPr>
+          <w:rFonts w:asciiTheme="minorHAnsi" w:hAnsiTheme="minorHAnsi" w:cstheme="minorHAnsi"/>
+        </w:rPr>
+        <w:t xml:space="preserve">To compile the program with </w:t>
+      </w:r>
+      <w:proofErr w:type="spellStart"/>
+      <w:r>
+        <w:rPr>
+          <w:rFonts w:asciiTheme="minorHAnsi" w:hAnsiTheme="minorHAnsi" w:cstheme="minorHAnsi"/>
+        </w:rPr>
+        <w:t>Pthread</w:t>
+      </w:r>
+      <w:proofErr w:type="spellEnd"/>
+      <w:r>
+        <w:rPr>
+          <w:rFonts w:asciiTheme="minorHAnsi" w:hAnsiTheme="minorHAnsi" w:cstheme="minorHAnsi"/>
+        </w:rPr>
+        <w:t>, use:</w:t>
+      </w:r>
+    </w:p>
+    <w:p>
+      <w:pPr>
+        <w:ind w:left="360"/>
+        <w:jc w:val="both"/>
+        <w:rPr>
+          <w:rFonts w:asciiTheme="minorHAnsi" w:hAnsiTheme="minorHAnsi" w:cstheme="minorHAnsi"/>
+          <w:color w:val="4472C4" w:themeColor="accent1"/>
+        </w:rPr>
+      </w:pPr>
+      <w:r>
+        <w:rPr>
+          <w:rFonts w:asciiTheme="minorHAnsi" w:hAnsiTheme="minorHAnsi" w:cstheme="minorHAnsi"/>
+          <w:color w:val="4472C4" w:themeColor="accent1"/>
+        </w:rPr>
+        <w:t xml:space="preserve">$ </w:t>
+      </w:r>
+      <w:proofErr w:type="spellStart"/>
+      <w:r>
+        <w:rPr>
+          <w:rFonts w:asciiTheme="minorHAnsi" w:hAnsiTheme="minorHAnsi" w:cstheme="minorHAnsi"/>
+          <w:color w:val="4472C4" w:themeColor="accent1"/>
+        </w:rPr>
+        <w:t>gcc</w:t>
+      </w:r>
+      <w:proofErr w:type="spellEnd"/>
+      <w:r>
+        <w:rPr>
+          <w:rFonts w:asciiTheme="minorHAnsi" w:hAnsiTheme="minorHAnsi" w:cstheme="minorHAnsi"/>
+          <w:color w:val="4472C4" w:themeColor="accent1"/>
+        </w:rPr>
+        <w:t xml:space="preserve"> </w:t>
+      </w:r>
+      <w:r>
+        <w:rPr>
+          <w:rFonts w:asciiTheme="minorHAnsi" w:hAnsiTheme="minorHAnsi" w:cstheme="minorHAnsi"/>
+          <w:color w:val="4472C4" w:themeColor="accent1"/>
+        </w:rPr>
+        <w:t>project-</w:t>
+      </w:r>
+      <w:proofErr w:type="spellStart"/>
+      <w:r>
+        <w:rPr>
+          <w:rFonts w:asciiTheme="minorHAnsi" w:hAnsiTheme="minorHAnsi" w:cstheme="minorHAnsi"/>
+          <w:color w:val="4472C4" w:themeColor="accent1"/>
+        </w:rPr>
+        <w:t>pthread.c</w:t>
+      </w:r>
+      <w:proofErr w:type="spellEnd"/>
+      <w:r>
+        <w:rPr>
+          <w:rFonts w:asciiTheme="minorHAnsi" w:hAnsiTheme="minorHAnsi" w:cstheme="minorHAnsi"/>
+          <w:color w:val="4472C4" w:themeColor="accent1"/>
+        </w:rPr>
+        <w:t xml:space="preserve"> </w:t>
+      </w:r>
+      <w:r>
+        <w:rPr>
+          <w:rFonts w:asciiTheme="minorHAnsi" w:hAnsiTheme="minorHAnsi" w:cstheme="minorHAnsi"/>
+          <w:color w:val="4472C4" w:themeColor="accent1"/>
+        </w:rPr>
+        <w:t xml:space="preserve">-o </w:t>
+      </w:r>
+      <w:r>
+        <w:rPr>
+          <w:rFonts w:asciiTheme="minorHAnsi" w:hAnsiTheme="minorHAnsi" w:cstheme="minorHAnsi"/>
+          <w:color w:val="4472C4" w:themeColor="accent1"/>
+        </w:rPr>
+        <w:t>project-</w:t>
+      </w:r>
+      <w:proofErr w:type="spellStart"/>
+      <w:proofErr w:type="gramStart"/>
+      <w:r>
+        <w:rPr>
+          <w:rFonts w:asciiTheme="minorHAnsi" w:hAnsiTheme="minorHAnsi" w:cstheme="minorHAnsi"/>
+          <w:color w:val="4472C4" w:themeColor="accent1"/>
+        </w:rPr>
+        <w:t>pthread.</w:t>
+      </w:r>
+      <w:r>
+        <w:rPr>
+          <w:rFonts w:asciiTheme="minorHAnsi" w:hAnsiTheme="minorHAnsi" w:cstheme="minorHAnsi"/>
+          <w:color w:val="4472C4" w:themeColor="accent1"/>
+        </w:rPr>
+        <w:t>o</w:t>
+      </w:r>
+      <w:proofErr w:type="spellEnd"/>
+      <w:proofErr w:type="gramEnd"/>
+      <w:r>
+        <w:rPr>
+          <w:rFonts w:asciiTheme="minorHAnsi" w:hAnsiTheme="minorHAnsi" w:cstheme="minorHAnsi"/>
+          <w:color w:val="4472C4" w:themeColor="accent1"/>
+        </w:rPr>
+        <w:t xml:space="preserve"> </w:t>
+      </w:r>
+      <w:r>
+        <w:rPr>
+          <w:rFonts w:asciiTheme="minorHAnsi" w:hAnsiTheme="minorHAnsi" w:cstheme="minorHAnsi"/>
+          <w:color w:val="4472C4" w:themeColor="accent1"/>
+        </w:rPr>
+        <w:t>-</w:t>
+      </w:r>
+      <w:proofErr w:type="spellStart"/>
+      <w:r>
+        <w:rPr>
+          <w:rFonts w:asciiTheme="minorHAnsi" w:hAnsiTheme="minorHAnsi" w:cstheme="minorHAnsi"/>
+          <w:color w:val="4472C4" w:themeColor="accent1"/>
+        </w:rPr>
+        <w:t>pthread</w:t>
+      </w:r>
+      <w:proofErr w:type="spellEnd"/>
+    </w:p>
+    <w:p>
+      <w:pPr>
+        <w:ind w:left="360"/>
+        <w:jc w:val="both"/>
+        <w:rPr>
+          <w:rFonts w:asciiTheme="minorHAnsi" w:hAnsiTheme="minorHAnsi" w:cstheme="minorHAnsi"/>
+        </w:rPr>
+      </w:pPr>
+    </w:p>
+    <w:p>
+      <w:pPr>
+        <w:ind w:left="360"/>
+        <w:jc w:val="both"/>
+        <w:rPr>
+          <w:rFonts w:asciiTheme="minorHAnsi" w:hAnsiTheme="minorHAnsi" w:cstheme="minorHAnsi"/>
+        </w:rPr>
+      </w:pPr>
+    </w:p>
+    <w:p>
+      <w:pPr>
+        <w:ind w:left="360"/>
+        <w:jc w:val="both"/>
+        <w:rPr>
+          <w:rFonts w:asciiTheme="minorHAnsi" w:hAnsiTheme="minorHAnsi" w:cstheme="minorHAnsi"/>
+        </w:rPr>
+      </w:pPr>
+      <w:r>
+        <w:rPr>
+          <w:rFonts w:asciiTheme="minorHAnsi" w:hAnsiTheme="minorHAnsi" w:cstheme="minorHAnsi"/>
+        </w:rPr>
+        <w:t xml:space="preserve">HINT: Strings s1 and s2 are stored in a file named “string.txt”. String s1 is evenly partitioned for </w:t>
+      </w:r>
+      <w:r>
+        <w:rPr>
+          <w:rFonts w:asciiTheme="minorHAnsi" w:hAnsiTheme="minorHAnsi" w:cstheme="minorHAnsi"/>
+          <w:i/>
+          <w:iCs/>
+        </w:rPr>
+        <w:t>NUM_THREADS</w:t>
+      </w:r>
+      <w:r>
+        <w:rPr>
+          <w:rFonts w:asciiTheme="minorHAnsi" w:hAnsiTheme="minorHAnsi" w:cstheme="minorHAnsi"/>
+        </w:rPr>
+        <w:t xml:space="preserve"> threads to concurrently search for matching with string s2. After a thread finishes its work and obtains the number of local matchings, this local number is added into a global variable showing the total number of matched substrings in string s1. Finally, this total number is printed out. </w:t>
+      </w:r>
+      <w:r>
+        <w:rPr>
+          <w:rFonts w:asciiTheme="minorHAnsi" w:hAnsiTheme="minorHAnsi" w:cstheme="minorHAnsi"/>
+        </w:rPr>
+        <w:t>Please make sure the output of parallel program is the same as the serial program.</w:t>
+      </w:r>
+    </w:p>
+    <w:p>
+      <w:pPr>
+        <w:jc w:val="both"/>
+        <w:rPr>
+          <w:rFonts w:asciiTheme="minorHAnsi" w:hAnsiTheme="minorHAnsi" w:cstheme="minorHAnsi"/>
+          <w:color w:val="0563C1" w:themeColor="hyperlink"/>
+          <w:u w:val="single"/>
+        </w:rPr>
+      </w:pPr>
+    </w:p>
+    <w:p>
+      <w:pPr>
         <w:jc w:val="both"/>
         <w:rPr>
           <w:rFonts w:asciiTheme="minorHAnsi" w:hAnsiTheme="minorHAnsi" w:cstheme="minorHAnsi"/>
@@ -5644,7 +6113,17 @@
           <w:sz w:val="28"/>
           <w:szCs w:val="28"/>
         </w:rPr>
-        <w:t xml:space="preserve">Submitting Assignment </w:t>
+        <w:t>Submi</w:t>
+      </w:r>
+      <w:r>
+        <w:rPr>
+          <w:rFonts w:asciiTheme="minorHAnsi" w:hAnsiTheme="minorHAnsi" w:cstheme="minorHAnsi"/>
+          <w:b/>
+          <w:bCs/>
+          <w:sz w:val="28"/>
+          <w:szCs w:val="28"/>
+        </w:rPr>
+        <w:t>ssion</w:t>
       </w:r>
     </w:p>
     <w:p>
@@ -5658,10 +6137,17 @@
     <w:p>
       <w:pPr>
         <w:pStyle w:val="ListParagraph"/>
+        <w:ind w:left="360"/>
         <w:jc w:val="both"/>
       </w:pPr>
       <w:r>
-        <w:t xml:space="preserve">Submit your assignment zip file through D2L using the appropriate assignment link. For assignment 1, please submit the </w:t>
+        <w:t xml:space="preserve">Submit your assignment zip file through D2L using the appropriate link. </w:t>
+      </w:r>
+      <w:r>
+        <w:t>P</w:t>
+      </w:r>
+      <w:r>
+        <w:t xml:space="preserve">lease submit the </w:t>
       </w:r>
       <w:r>
         <w:rPr>
@@ -5675,13 +6161,7 @@
         <w:t>source code</w:t>
       </w:r>
       <w:r>
-        <w:rPr>
-          <w:color w:val="FF0000"/>
-        </w:rPr>
-        <w:t xml:space="preserve"> </w:t>
-      </w:r>
-      <w:r>
-        <w:t xml:space="preserve">and </w:t>
+        <w:t xml:space="preserve">, </w:t>
       </w:r>
       <w:r>
         <w:rPr>
@@ -5692,10 +6172,49 @@
           <w:color w:val="FF0000"/>
           <w:u w:val="single"/>
         </w:rPr>
-        <w:t>screenshot of output</w:t>
-      </w:r>
-      <w:r>
-        <w:t xml:space="preserve">. </w:t>
+        <w:t xml:space="preserve">output </w:t>
+      </w:r>
+      <w:r>
+        <w:rPr>
+          <w:b/>
+          <w:bCs/>
+          <w:i/>
+          <w:iCs/>
+          <w:color w:val="FF0000"/>
+          <w:u w:val="single"/>
+        </w:rPr>
+        <w:t xml:space="preserve">screenshot </w:t>
+      </w:r>
+      <w:r>
+        <w:rPr>
+          <w:b/>
+          <w:bCs/>
+          <w:i/>
+          <w:iCs/>
+          <w:color w:val="FF0000"/>
+          <w:u w:val="single"/>
+        </w:rPr>
+        <w:t>of your parallel code</w:t>
+      </w:r>
+      <w:r>
+        <w:t xml:space="preserve"> and </w:t>
+      </w:r>
+      <w:r>
+        <w:rPr>
+          <w:b/>
+          <w:bCs/>
+          <w:i/>
+          <w:iCs/>
+          <w:color w:val="FF0000"/>
+          <w:u w:val="single"/>
+        </w:rPr>
+        <w:t>a report describe your code logic</w:t>
+      </w:r>
+      <w:r>
+        <w:t>.</w:t>
+      </w:r>
+      <w:r>
+        <w:t xml:space="preserve"> </w:t>
       </w:r>
     </w:p>
     <w:p>
@@ -6460,7 +6979,6 @@
   <w:style w:type="character" w:default="1" w:styleId="DefaultParagraphFont">
     <w:name w:val="Default Paragraph Font"/>
     <w:uiPriority w:val="1"/>
-    <w:semiHidden/>
     <w:unhideWhenUsed/>
   </w:style>
   <w:style w:type="table" w:default="1" w:styleId="TableNormal">

--- a/teaching/2020Spring/7172/Project/pthread.docx
+++ b/teaching/2020Spring/7172/Project/pthread.docx
@@ -5869,211 +5869,212 @@
           <w:rFonts w:asciiTheme="minorHAnsi" w:hAnsiTheme="minorHAnsi" w:cstheme="minorHAnsi"/>
         </w:rPr>
       </w:pPr>
+    </w:p>
+    <w:p>
+      <w:pPr>
+        <w:ind w:left="360"/>
+        <w:jc w:val="both"/>
+        <w:rPr>
+          <w:rFonts w:asciiTheme="minorHAnsi" w:hAnsiTheme="minorHAnsi" w:cstheme="minorHAnsi"/>
+        </w:rPr>
+      </w:pPr>
+      <w:r>
+        <w:rPr>
+          <w:rFonts w:asciiTheme="minorHAnsi" w:hAnsiTheme="minorHAnsi" w:cstheme="minorHAnsi"/>
+        </w:rPr>
+        <w:t xml:space="preserve">To compile the program with </w:t>
+      </w:r>
+      <w:proofErr w:type="spellStart"/>
+      <w:r>
+        <w:rPr>
+          <w:rFonts w:asciiTheme="minorHAnsi" w:hAnsiTheme="minorHAnsi" w:cstheme="minorHAnsi"/>
+        </w:rPr>
+        <w:t>Pthread</w:t>
+      </w:r>
+      <w:proofErr w:type="spellEnd"/>
+      <w:r>
+        <w:rPr>
+          <w:rFonts w:asciiTheme="minorHAnsi" w:hAnsiTheme="minorHAnsi" w:cstheme="minorHAnsi"/>
+        </w:rPr>
+        <w:t>, use:</w:t>
+      </w:r>
+    </w:p>
+    <w:p>
+      <w:pPr>
+        <w:ind w:left="360"/>
+        <w:jc w:val="both"/>
+        <w:rPr>
+          <w:rFonts w:asciiTheme="minorHAnsi" w:hAnsiTheme="minorHAnsi" w:cstheme="minorHAnsi"/>
+          <w:color w:val="4472C4" w:themeColor="accent1"/>
+        </w:rPr>
+      </w:pPr>
+      <w:r>
+        <w:rPr>
+          <w:rFonts w:asciiTheme="minorHAnsi" w:hAnsiTheme="minorHAnsi" w:cstheme="minorHAnsi"/>
+          <w:color w:val="4472C4" w:themeColor="accent1"/>
+        </w:rPr>
+        <w:t xml:space="preserve">$ </w:t>
+      </w:r>
+      <w:proofErr w:type="spellStart"/>
+      <w:r>
+        <w:rPr>
+          <w:rFonts w:asciiTheme="minorHAnsi" w:hAnsiTheme="minorHAnsi" w:cstheme="minorHAnsi"/>
+          <w:color w:val="4472C4" w:themeColor="accent1"/>
+        </w:rPr>
+        <w:t>gcc</w:t>
+      </w:r>
+      <w:proofErr w:type="spellEnd"/>
+      <w:r>
+        <w:rPr>
+          <w:rFonts w:asciiTheme="minorHAnsi" w:hAnsiTheme="minorHAnsi" w:cstheme="minorHAnsi"/>
+          <w:color w:val="4472C4" w:themeColor="accent1"/>
+        </w:rPr>
+        <w:t xml:space="preserve"> </w:t>
+      </w:r>
+      <w:r>
+        <w:rPr>
+          <w:rFonts w:asciiTheme="minorHAnsi" w:hAnsiTheme="minorHAnsi" w:cstheme="minorHAnsi"/>
+          <w:color w:val="4472C4" w:themeColor="accent1"/>
+        </w:rPr>
+        <w:t>project-</w:t>
+      </w:r>
+      <w:proofErr w:type="spellStart"/>
+      <w:r>
+        <w:rPr>
+          <w:rFonts w:asciiTheme="minorHAnsi" w:hAnsiTheme="minorHAnsi" w:cstheme="minorHAnsi"/>
+          <w:color w:val="4472C4" w:themeColor="accent1"/>
+        </w:rPr>
+        <w:t>pthread.c</w:t>
+      </w:r>
+      <w:proofErr w:type="spellEnd"/>
+      <w:r>
+        <w:rPr>
+          <w:rFonts w:asciiTheme="minorHAnsi" w:hAnsiTheme="minorHAnsi" w:cstheme="minorHAnsi"/>
+          <w:color w:val="4472C4" w:themeColor="accent1"/>
+        </w:rPr>
+        <w:t xml:space="preserve"> </w:t>
+      </w:r>
+      <w:r>
+        <w:rPr>
+          <w:rFonts w:asciiTheme="minorHAnsi" w:hAnsiTheme="minorHAnsi" w:cstheme="minorHAnsi"/>
+          <w:color w:val="4472C4" w:themeColor="accent1"/>
+        </w:rPr>
+        <w:t xml:space="preserve">-o </w:t>
+      </w:r>
+      <w:r>
+        <w:rPr>
+          <w:rFonts w:asciiTheme="minorHAnsi" w:hAnsiTheme="minorHAnsi" w:cstheme="minorHAnsi"/>
+          <w:color w:val="4472C4" w:themeColor="accent1"/>
+        </w:rPr>
+        <w:t>project-</w:t>
+      </w:r>
+      <w:proofErr w:type="spellStart"/>
+      <w:proofErr w:type="gramStart"/>
+      <w:r>
+        <w:rPr>
+          <w:rFonts w:asciiTheme="minorHAnsi" w:hAnsiTheme="minorHAnsi" w:cstheme="minorHAnsi"/>
+          <w:color w:val="4472C4" w:themeColor="accent1"/>
+        </w:rPr>
+        <w:t>pthread.</w:t>
+      </w:r>
+      <w:r>
+        <w:rPr>
+          <w:rFonts w:asciiTheme="minorHAnsi" w:hAnsiTheme="minorHAnsi" w:cstheme="minorHAnsi"/>
+          <w:color w:val="4472C4" w:themeColor="accent1"/>
+        </w:rPr>
+        <w:t>o</w:t>
+      </w:r>
+      <w:proofErr w:type="spellEnd"/>
+      <w:proofErr w:type="gramEnd"/>
+      <w:r>
+        <w:rPr>
+          <w:rFonts w:asciiTheme="minorHAnsi" w:hAnsiTheme="minorHAnsi" w:cstheme="minorHAnsi"/>
+          <w:color w:val="4472C4" w:themeColor="accent1"/>
+        </w:rPr>
+        <w:t xml:space="preserve"> </w:t>
+      </w:r>
+      <w:r>
+        <w:rPr>
+          <w:rFonts w:asciiTheme="minorHAnsi" w:hAnsiTheme="minorHAnsi" w:cstheme="minorHAnsi"/>
+          <w:color w:val="4472C4" w:themeColor="accent1"/>
+        </w:rPr>
+        <w:t>-</w:t>
+      </w:r>
+      <w:proofErr w:type="spellStart"/>
+      <w:r>
+        <w:rPr>
+          <w:rFonts w:asciiTheme="minorHAnsi" w:hAnsiTheme="minorHAnsi" w:cstheme="minorHAnsi"/>
+          <w:color w:val="4472C4" w:themeColor="accent1"/>
+        </w:rPr>
+        <w:t>pthread</w:t>
+      </w:r>
+      <w:proofErr w:type="spellEnd"/>
+    </w:p>
+    <w:p>
+      <w:pPr>
+        <w:ind w:left="360"/>
+        <w:jc w:val="both"/>
+        <w:rPr>
+          <w:rFonts w:asciiTheme="minorHAnsi" w:hAnsiTheme="minorHAnsi" w:cstheme="minorHAnsi"/>
+        </w:rPr>
+      </w:pPr>
+    </w:p>
+    <w:p>
+      <w:pPr>
+        <w:ind w:left="360"/>
+        <w:jc w:val="both"/>
+        <w:rPr>
+          <w:rFonts w:asciiTheme="minorHAnsi" w:hAnsiTheme="minorHAnsi" w:cstheme="minorHAnsi"/>
+        </w:rPr>
+      </w:pPr>
+    </w:p>
+    <w:p>
+      <w:pPr>
+        <w:ind w:left="360"/>
+        <w:jc w:val="both"/>
+        <w:rPr>
+          <w:rFonts w:asciiTheme="minorHAnsi" w:hAnsiTheme="minorHAnsi" w:cstheme="minorHAnsi"/>
+        </w:rPr>
+      </w:pPr>
+      <w:r>
+        <w:rPr>
+          <w:rFonts w:asciiTheme="minorHAnsi" w:hAnsiTheme="minorHAnsi" w:cstheme="minorHAnsi"/>
+        </w:rPr>
+        <w:t xml:space="preserve">HINT: Strings s1 and s2 are stored in a file named “string.txt”. String s1 is evenly partitioned for </w:t>
+      </w:r>
+      <w:r>
+        <w:rPr>
+          <w:rFonts w:asciiTheme="minorHAnsi" w:hAnsiTheme="minorHAnsi" w:cstheme="minorHAnsi"/>
+          <w:i/>
+          <w:iCs/>
+        </w:rPr>
+        <w:t>NUM_THREADS</w:t>
+      </w:r>
+      <w:r>
+        <w:rPr>
+          <w:rFonts w:asciiTheme="minorHAnsi" w:hAnsiTheme="minorHAnsi" w:cstheme="minorHAnsi"/>
+        </w:rPr>
+        <w:t xml:space="preserve"> threads to concurrently search for matching with string s2. After a thread finishes its work and obtains the number of local matchings, this local number is added into a global variable showing the total number of matched substrings in string s1. Finally, this total number is printed out. </w:t>
+      </w:r>
+      <w:r>
+        <w:rPr>
+          <w:rFonts w:asciiTheme="minorHAnsi" w:hAnsiTheme="minorHAnsi" w:cstheme="minorHAnsi"/>
+        </w:rPr>
+        <w:t>Please make sure the number of substrings of parallel program is the same as the serial program.</w:t>
+      </w:r>
+    </w:p>
+    <w:p>
+      <w:pPr>
+        <w:ind w:left="360"/>
+        <w:jc w:val="both"/>
+        <w:rPr>
+          <w:rFonts w:asciiTheme="minorHAnsi" w:hAnsiTheme="minorHAnsi" w:cstheme="minorHAnsi"/>
+          <w:color w:val="0563C1" w:themeColor="hyperlink"/>
+          <w:u w:val="single"/>
+        </w:rPr>
+      </w:pPr>
       <w:bookmarkStart w:id="2" w:name="_GoBack"/>
       <w:bookmarkEnd w:id="2"/>
-    </w:p>
-    <w:p>
-      <w:pPr>
-        <w:ind w:left="360"/>
-        <w:jc w:val="both"/>
-        <w:rPr>
-          <w:rFonts w:asciiTheme="minorHAnsi" w:hAnsiTheme="minorHAnsi" w:cstheme="minorHAnsi"/>
-        </w:rPr>
-      </w:pPr>
-      <w:r>
-        <w:rPr>
-          <w:rFonts w:asciiTheme="minorHAnsi" w:hAnsiTheme="minorHAnsi" w:cstheme="minorHAnsi"/>
-        </w:rPr>
-        <w:t xml:space="preserve">To compile the program with </w:t>
-      </w:r>
-      <w:proofErr w:type="spellStart"/>
-      <w:r>
-        <w:rPr>
-          <w:rFonts w:asciiTheme="minorHAnsi" w:hAnsiTheme="minorHAnsi" w:cstheme="minorHAnsi"/>
-        </w:rPr>
-        <w:t>Pthread</w:t>
-      </w:r>
-      <w:proofErr w:type="spellEnd"/>
-      <w:r>
-        <w:rPr>
-          <w:rFonts w:asciiTheme="minorHAnsi" w:hAnsiTheme="minorHAnsi" w:cstheme="minorHAnsi"/>
-        </w:rPr>
-        <w:t>, use:</w:t>
-      </w:r>
-    </w:p>
-    <w:p>
-      <w:pPr>
-        <w:ind w:left="360"/>
-        <w:jc w:val="both"/>
-        <w:rPr>
-          <w:rFonts w:asciiTheme="minorHAnsi" w:hAnsiTheme="minorHAnsi" w:cstheme="minorHAnsi"/>
-          <w:color w:val="4472C4" w:themeColor="accent1"/>
-        </w:rPr>
-      </w:pPr>
-      <w:r>
-        <w:rPr>
-          <w:rFonts w:asciiTheme="minorHAnsi" w:hAnsiTheme="minorHAnsi" w:cstheme="minorHAnsi"/>
-          <w:color w:val="4472C4" w:themeColor="accent1"/>
-        </w:rPr>
-        <w:t xml:space="preserve">$ </w:t>
-      </w:r>
-      <w:proofErr w:type="spellStart"/>
-      <w:r>
-        <w:rPr>
-          <w:rFonts w:asciiTheme="minorHAnsi" w:hAnsiTheme="minorHAnsi" w:cstheme="minorHAnsi"/>
-          <w:color w:val="4472C4" w:themeColor="accent1"/>
-        </w:rPr>
-        <w:t>gcc</w:t>
-      </w:r>
-      <w:proofErr w:type="spellEnd"/>
-      <w:r>
-        <w:rPr>
-          <w:rFonts w:asciiTheme="minorHAnsi" w:hAnsiTheme="minorHAnsi" w:cstheme="minorHAnsi"/>
-          <w:color w:val="4472C4" w:themeColor="accent1"/>
-        </w:rPr>
-        <w:t xml:space="preserve"> </w:t>
-      </w:r>
-      <w:r>
-        <w:rPr>
-          <w:rFonts w:asciiTheme="minorHAnsi" w:hAnsiTheme="minorHAnsi" w:cstheme="minorHAnsi"/>
-          <w:color w:val="4472C4" w:themeColor="accent1"/>
-        </w:rPr>
-        <w:t>project-</w:t>
-      </w:r>
-      <w:proofErr w:type="spellStart"/>
-      <w:r>
-        <w:rPr>
-          <w:rFonts w:asciiTheme="minorHAnsi" w:hAnsiTheme="minorHAnsi" w:cstheme="minorHAnsi"/>
-          <w:color w:val="4472C4" w:themeColor="accent1"/>
-        </w:rPr>
-        <w:t>pthread.c</w:t>
-      </w:r>
-      <w:proofErr w:type="spellEnd"/>
-      <w:r>
-        <w:rPr>
-          <w:rFonts w:asciiTheme="minorHAnsi" w:hAnsiTheme="minorHAnsi" w:cstheme="minorHAnsi"/>
-          <w:color w:val="4472C4" w:themeColor="accent1"/>
-        </w:rPr>
-        <w:t xml:space="preserve"> </w:t>
-      </w:r>
-      <w:r>
-        <w:rPr>
-          <w:rFonts w:asciiTheme="minorHAnsi" w:hAnsiTheme="minorHAnsi" w:cstheme="minorHAnsi"/>
-          <w:color w:val="4472C4" w:themeColor="accent1"/>
-        </w:rPr>
-        <w:t xml:space="preserve">-o </w:t>
-      </w:r>
-      <w:r>
-        <w:rPr>
-          <w:rFonts w:asciiTheme="minorHAnsi" w:hAnsiTheme="minorHAnsi" w:cstheme="minorHAnsi"/>
-          <w:color w:val="4472C4" w:themeColor="accent1"/>
-        </w:rPr>
-        <w:t>project-</w:t>
-      </w:r>
-      <w:proofErr w:type="spellStart"/>
-      <w:proofErr w:type="gramStart"/>
-      <w:r>
-        <w:rPr>
-          <w:rFonts w:asciiTheme="minorHAnsi" w:hAnsiTheme="minorHAnsi" w:cstheme="minorHAnsi"/>
-          <w:color w:val="4472C4" w:themeColor="accent1"/>
-        </w:rPr>
-        <w:t>pthread.</w:t>
-      </w:r>
-      <w:r>
-        <w:rPr>
-          <w:rFonts w:asciiTheme="minorHAnsi" w:hAnsiTheme="minorHAnsi" w:cstheme="minorHAnsi"/>
-          <w:color w:val="4472C4" w:themeColor="accent1"/>
-        </w:rPr>
-        <w:t>o</w:t>
-      </w:r>
-      <w:proofErr w:type="spellEnd"/>
-      <w:proofErr w:type="gramEnd"/>
-      <w:r>
-        <w:rPr>
-          <w:rFonts w:asciiTheme="minorHAnsi" w:hAnsiTheme="minorHAnsi" w:cstheme="minorHAnsi"/>
-          <w:color w:val="4472C4" w:themeColor="accent1"/>
-        </w:rPr>
-        <w:t xml:space="preserve"> </w:t>
-      </w:r>
-      <w:r>
-        <w:rPr>
-          <w:rFonts w:asciiTheme="minorHAnsi" w:hAnsiTheme="minorHAnsi" w:cstheme="minorHAnsi"/>
-          <w:color w:val="4472C4" w:themeColor="accent1"/>
-        </w:rPr>
-        <w:t>-</w:t>
-      </w:r>
-      <w:proofErr w:type="spellStart"/>
-      <w:r>
-        <w:rPr>
-          <w:rFonts w:asciiTheme="minorHAnsi" w:hAnsiTheme="minorHAnsi" w:cstheme="minorHAnsi"/>
-          <w:color w:val="4472C4" w:themeColor="accent1"/>
-        </w:rPr>
-        <w:t>pthread</w:t>
-      </w:r>
-      <w:proofErr w:type="spellEnd"/>
-    </w:p>
-    <w:p>
-      <w:pPr>
-        <w:ind w:left="360"/>
-        <w:jc w:val="both"/>
-        <w:rPr>
-          <w:rFonts w:asciiTheme="minorHAnsi" w:hAnsiTheme="minorHAnsi" w:cstheme="minorHAnsi"/>
-        </w:rPr>
-      </w:pPr>
-    </w:p>
-    <w:p>
-      <w:pPr>
-        <w:ind w:left="360"/>
-        <w:jc w:val="both"/>
-        <w:rPr>
-          <w:rFonts w:asciiTheme="minorHAnsi" w:hAnsiTheme="minorHAnsi" w:cstheme="minorHAnsi"/>
-        </w:rPr>
-      </w:pPr>
-    </w:p>
-    <w:p>
-      <w:pPr>
-        <w:ind w:left="360"/>
-        <w:jc w:val="both"/>
-        <w:rPr>
-          <w:rFonts w:asciiTheme="minorHAnsi" w:hAnsiTheme="minorHAnsi" w:cstheme="minorHAnsi"/>
-        </w:rPr>
-      </w:pPr>
-      <w:r>
-        <w:rPr>
-          <w:rFonts w:asciiTheme="minorHAnsi" w:hAnsiTheme="minorHAnsi" w:cstheme="minorHAnsi"/>
-        </w:rPr>
-        <w:t xml:space="preserve">HINT: Strings s1 and s2 are stored in a file named “string.txt”. String s1 is evenly partitioned for </w:t>
-      </w:r>
-      <w:r>
-        <w:rPr>
-          <w:rFonts w:asciiTheme="minorHAnsi" w:hAnsiTheme="minorHAnsi" w:cstheme="minorHAnsi"/>
-          <w:i/>
-          <w:iCs/>
-        </w:rPr>
-        <w:t>NUM_THREADS</w:t>
-      </w:r>
-      <w:r>
-        <w:rPr>
-          <w:rFonts w:asciiTheme="minorHAnsi" w:hAnsiTheme="minorHAnsi" w:cstheme="minorHAnsi"/>
-        </w:rPr>
-        <w:t xml:space="preserve"> threads to concurrently search for matching with string s2. After a thread finishes its work and obtains the number of local matchings, this local number is added into a global variable showing the total number of matched substrings in string s1. Finally, this total number is printed out. </w:t>
-      </w:r>
-      <w:r>
-        <w:rPr>
-          <w:rFonts w:asciiTheme="minorHAnsi" w:hAnsiTheme="minorHAnsi" w:cstheme="minorHAnsi"/>
-        </w:rPr>
-        <w:t>Please make sure the output of parallel program is the same as the serial program.</w:t>
-      </w:r>
-    </w:p>
-    <w:p>
-      <w:pPr>
-        <w:jc w:val="both"/>
-        <w:rPr>
-          <w:rFonts w:asciiTheme="minorHAnsi" w:hAnsiTheme="minorHAnsi" w:cstheme="minorHAnsi"/>
-          <w:color w:val="0563C1" w:themeColor="hyperlink"/>
-          <w:u w:val="single"/>
-        </w:rPr>
-      </w:pPr>
     </w:p>
     <w:p>
       <w:pPr>

--- a/teaching/2020Spring/7172/Project/pthread.docx
+++ b/teaching/2020Spring/7172/Project/pthread.docx
@@ -114,8 +114,10 @@
           <w:sz w:val="34"/>
           <w:szCs w:val="34"/>
         </w:rPr>
-        <w:t xml:space="preserve">Project </w:t>
-      </w:r>
+        <w:t>Project</w:t>
+      </w:r>
+      <w:bookmarkStart w:id="0" w:name="_GoBack"/>
+      <w:bookmarkEnd w:id="0"/>
       <w:r>
         <w:rPr>
           <w:rFonts w:asciiTheme="minorHAnsi" w:hAnsiTheme="minorHAnsi" w:cstheme="minorHAnsi"/>
@@ -124,7 +126,7 @@
           <w:sz w:val="34"/>
           <w:szCs w:val="34"/>
         </w:rPr>
-        <w:t>1</w:t>
+        <w:t xml:space="preserve"> - </w:t>
       </w:r>
       <w:r>
         <w:rPr>
@@ -134,85 +136,18 @@
           <w:sz w:val="34"/>
           <w:szCs w:val="34"/>
         </w:rPr>
-        <w:t xml:space="preserve"> - </w:t>
-      </w:r>
-      <w:r>
-        <w:rPr>
-          <w:rFonts w:asciiTheme="minorHAnsi" w:hAnsiTheme="minorHAnsi" w:cstheme="minorHAnsi"/>
-          <w:b/>
-          <w:bCs/>
-          <w:sz w:val="34"/>
-          <w:szCs w:val="34"/>
-        </w:rPr>
         <w:t>Pthread</w:t>
       </w:r>
     </w:p>
     <w:p/>
     <w:p>
       <w:pPr>
-        <w:jc w:val="center"/>
-      </w:pPr>
-      <w:r>
-        <w:t>Instructor: Kun Suo</w:t>
-      </w:r>
-    </w:p>
-    <w:p>
-      <w:pPr>
-        <w:jc w:val="center"/>
-      </w:pPr>
-      <w:r>
-        <w:t>Points Possible: 100</w:t>
-      </w:r>
-    </w:p>
-    <w:p>
-      <w:pPr>
-        <w:jc w:val="center"/>
-      </w:pPr>
-      <w:r>
-        <w:t xml:space="preserve">Due date: </w:t>
-      </w:r>
-      <w:r>
-        <w:t>check on the D2L</w:t>
-      </w:r>
-    </w:p>
-    <w:p/>
-    <w:p/>
-    <w:p/>
-    <w:p>
-      <w:pPr>
-        <w:rPr>
-          <w:rFonts w:asciiTheme="minorHAnsi" w:hAnsiTheme="minorHAnsi" w:cstheme="minorHAnsi"/>
-        </w:rPr>
-      </w:pPr>
-    </w:p>
-    <w:p>
-      <w:pPr>
         <w:ind w:left="360"/>
         <w:jc w:val="both"/>
         <w:rPr>
           <w:rFonts w:asciiTheme="minorHAnsi" w:hAnsiTheme="minorHAnsi" w:cstheme="minorHAnsi"/>
         </w:rPr>
       </w:pPr>
-      <w:r>
-        <w:rPr>
-          <w:rFonts w:asciiTheme="minorHAnsi" w:hAnsiTheme="minorHAnsi" w:cstheme="minorHAnsi"/>
-        </w:rPr>
-        <w:t xml:space="preserve">Given </w:t>
-      </w:r>
-      <w:proofErr w:type="gramStart"/>
-      <w:r>
-        <w:rPr>
-          <w:rFonts w:asciiTheme="minorHAnsi" w:hAnsiTheme="minorHAnsi" w:cstheme="minorHAnsi"/>
-        </w:rPr>
-        <w:t>two character</w:t>
-      </w:r>
-      <w:proofErr w:type="gramEnd"/>
-      <w:r>
-        <w:rPr>
-          <w:rFonts w:asciiTheme="minorHAnsi" w:hAnsiTheme="minorHAnsi" w:cstheme="minorHAnsi"/>
-        </w:rPr>
-        <w:t xml:space="preserve"> strings s1 and s2. Write a Pthread program to find out the number of substrings, in string s1, that is exactly the same as s2. </w:t>
-      </w:r>
     </w:p>
     <w:p>
       <w:pPr>
@@ -235,63 +170,7 @@
         <w:rPr>
           <w:rFonts w:asciiTheme="minorHAnsi" w:hAnsiTheme="minorHAnsi" w:cstheme="minorHAnsi"/>
         </w:rPr>
-        <w:t xml:space="preserve">For example, suppose </w:t>
-      </w:r>
-      <w:proofErr w:type="spellStart"/>
-      <w:r>
-        <w:rPr>
-          <w:rFonts w:asciiTheme="minorHAnsi" w:hAnsiTheme="minorHAnsi" w:cstheme="minorHAnsi"/>
-        </w:rPr>
-        <w:t>number_</w:t>
-      </w:r>
-      <w:proofErr w:type="gramStart"/>
-      <w:r>
-        <w:rPr>
-          <w:rFonts w:asciiTheme="minorHAnsi" w:hAnsiTheme="minorHAnsi" w:cstheme="minorHAnsi"/>
-        </w:rPr>
-        <w:t>substring</w:t>
-      </w:r>
-      <w:proofErr w:type="spellEnd"/>
-      <w:r>
-        <w:rPr>
-          <w:rFonts w:asciiTheme="minorHAnsi" w:hAnsiTheme="minorHAnsi" w:cstheme="minorHAnsi"/>
-        </w:rPr>
-        <w:t>(</w:t>
-      </w:r>
-      <w:proofErr w:type="gramEnd"/>
-      <w:r>
-        <w:rPr>
-          <w:rFonts w:asciiTheme="minorHAnsi" w:hAnsiTheme="minorHAnsi" w:cstheme="minorHAnsi"/>
-        </w:rPr>
-        <w:t xml:space="preserve">s1, s2) implements the function, then </w:t>
-      </w:r>
-      <w:proofErr w:type="spellStart"/>
-      <w:r>
-        <w:rPr>
-          <w:rFonts w:asciiTheme="minorHAnsi" w:hAnsiTheme="minorHAnsi" w:cstheme="minorHAnsi"/>
-        </w:rPr>
-        <w:t>number_substring</w:t>
-      </w:r>
-      <w:proofErr w:type="spellEnd"/>
-      <w:r>
-        <w:rPr>
-          <w:rFonts w:asciiTheme="minorHAnsi" w:hAnsiTheme="minorHAnsi" w:cstheme="minorHAnsi"/>
-        </w:rPr>
-        <w:t>(“</w:t>
-      </w:r>
-      <w:proofErr w:type="spellStart"/>
-      <w:r>
-        <w:rPr>
-          <w:rFonts w:asciiTheme="minorHAnsi" w:hAnsiTheme="minorHAnsi" w:cstheme="minorHAnsi"/>
-        </w:rPr>
-        <w:t>abcdab</w:t>
-      </w:r>
-      <w:proofErr w:type="spellEnd"/>
-      <w:r>
-        <w:rPr>
-          <w:rFonts w:asciiTheme="minorHAnsi" w:hAnsiTheme="minorHAnsi" w:cstheme="minorHAnsi"/>
-        </w:rPr>
-        <w:t xml:space="preserve">”, “ab”) = 2, </w:t>
+        <w:t xml:space="preserve">Given two character strings s1 and s2. Write a Pthread program to find out the number of substrings, in string s1, that is exactly the same as s2. </w:t>
       </w:r>
     </w:p>
     <w:p>
@@ -302,48 +181,6 @@
           <w:rFonts w:asciiTheme="minorHAnsi" w:hAnsiTheme="minorHAnsi" w:cstheme="minorHAnsi"/>
         </w:rPr>
       </w:pPr>
-      <w:proofErr w:type="spellStart"/>
-      <w:r>
-        <w:rPr>
-          <w:rFonts w:asciiTheme="minorHAnsi" w:hAnsiTheme="minorHAnsi" w:cstheme="minorHAnsi"/>
-        </w:rPr>
-        <w:t>number_</w:t>
-      </w:r>
-      <w:proofErr w:type="gramStart"/>
-      <w:r>
-        <w:rPr>
-          <w:rFonts w:asciiTheme="minorHAnsi" w:hAnsiTheme="minorHAnsi" w:cstheme="minorHAnsi"/>
-        </w:rPr>
-        <w:t>substring</w:t>
-      </w:r>
-      <w:proofErr w:type="spellEnd"/>
-      <w:r>
-        <w:rPr>
-          <w:rFonts w:asciiTheme="minorHAnsi" w:hAnsiTheme="minorHAnsi" w:cstheme="minorHAnsi"/>
-        </w:rPr>
-        <w:t>(</w:t>
-      </w:r>
-      <w:proofErr w:type="gramEnd"/>
-      <w:r>
-        <w:rPr>
-          <w:rFonts w:asciiTheme="minorHAnsi" w:hAnsiTheme="minorHAnsi" w:cstheme="minorHAnsi"/>
-        </w:rPr>
-        <w:t>“</w:t>
-      </w:r>
-      <w:proofErr w:type="spellStart"/>
-      <w:r>
-        <w:rPr>
-          <w:rFonts w:asciiTheme="minorHAnsi" w:hAnsiTheme="minorHAnsi" w:cstheme="minorHAnsi"/>
-        </w:rPr>
-        <w:t>aaa</w:t>
-      </w:r>
-      <w:proofErr w:type="spellEnd"/>
-      <w:r>
-        <w:rPr>
-          <w:rFonts w:asciiTheme="minorHAnsi" w:hAnsiTheme="minorHAnsi" w:cstheme="minorHAnsi"/>
-        </w:rPr>
-        <w:t xml:space="preserve">”, “a”) = 3, </w:t>
-      </w:r>
     </w:p>
     <w:p>
       <w:pPr>
@@ -353,61 +190,11 @@
           <w:rFonts w:asciiTheme="minorHAnsi" w:hAnsiTheme="minorHAnsi" w:cstheme="minorHAnsi"/>
         </w:rPr>
       </w:pPr>
-      <w:proofErr w:type="spellStart"/>
-      <w:r>
-        <w:rPr>
-          <w:rFonts w:asciiTheme="minorHAnsi" w:hAnsiTheme="minorHAnsi" w:cstheme="minorHAnsi"/>
-        </w:rPr>
-        <w:t>number_</w:t>
-      </w:r>
-      <w:proofErr w:type="gramStart"/>
-      <w:r>
-        <w:rPr>
-          <w:rFonts w:asciiTheme="minorHAnsi" w:hAnsiTheme="minorHAnsi" w:cstheme="minorHAnsi"/>
-        </w:rPr>
-        <w:t>substring</w:t>
-      </w:r>
-      <w:proofErr w:type="spellEnd"/>
-      <w:r>
-        <w:rPr>
-          <w:rFonts w:asciiTheme="minorHAnsi" w:hAnsiTheme="minorHAnsi" w:cstheme="minorHAnsi"/>
-        </w:rPr>
-        <w:t>(</w:t>
-      </w:r>
-      <w:proofErr w:type="gramEnd"/>
-      <w:r>
-        <w:rPr>
-          <w:rFonts w:asciiTheme="minorHAnsi" w:hAnsiTheme="minorHAnsi" w:cstheme="minorHAnsi"/>
-        </w:rPr>
-        <w:t>“</w:t>
-      </w:r>
-      <w:proofErr w:type="spellStart"/>
-      <w:r>
-        <w:rPr>
-          <w:rFonts w:asciiTheme="minorHAnsi" w:hAnsiTheme="minorHAnsi" w:cstheme="minorHAnsi"/>
-        </w:rPr>
-        <w:t>abac</w:t>
-      </w:r>
-      <w:proofErr w:type="spellEnd"/>
-      <w:r>
-        <w:rPr>
-          <w:rFonts w:asciiTheme="minorHAnsi" w:hAnsiTheme="minorHAnsi" w:cstheme="minorHAnsi"/>
-        </w:rPr>
-        <w:t>”, “</w:t>
-      </w:r>
-      <w:proofErr w:type="spellStart"/>
-      <w:r>
-        <w:rPr>
-          <w:rFonts w:asciiTheme="minorHAnsi" w:hAnsiTheme="minorHAnsi" w:cstheme="minorHAnsi"/>
-        </w:rPr>
-        <w:t>bc</w:t>
-      </w:r>
-      <w:proofErr w:type="spellEnd"/>
-      <w:r>
-        <w:rPr>
-          <w:rFonts w:asciiTheme="minorHAnsi" w:hAnsiTheme="minorHAnsi" w:cstheme="minorHAnsi"/>
-        </w:rPr>
-        <w:t xml:space="preserve">”) = 0. </w:t>
+      <w:r>
+        <w:rPr>
+          <w:rFonts w:asciiTheme="minorHAnsi" w:hAnsiTheme="minorHAnsi" w:cstheme="minorHAnsi"/>
+        </w:rPr>
+        <w:t xml:space="preserve">For example, suppose number_substring(s1, s2) implements the function, then number_substring(“abcdab”, “ab”) = 2, </w:t>
       </w:r>
     </w:p>
     <w:p>
@@ -418,6 +205,12 @@
           <w:rFonts w:asciiTheme="minorHAnsi" w:hAnsiTheme="minorHAnsi" w:cstheme="minorHAnsi"/>
         </w:rPr>
       </w:pPr>
+      <w:r>
+        <w:rPr>
+          <w:rFonts w:asciiTheme="minorHAnsi" w:hAnsiTheme="minorHAnsi" w:cstheme="minorHAnsi"/>
+        </w:rPr>
+        <w:t xml:space="preserve">number_substring(“aaa”, “a”) = 3, </w:t>
+      </w:r>
     </w:p>
     <w:p>
       <w:pPr>
@@ -431,7 +224,7 @@
         <w:rPr>
           <w:rFonts w:asciiTheme="minorHAnsi" w:hAnsiTheme="minorHAnsi" w:cstheme="minorHAnsi"/>
         </w:rPr>
-        <w:t>The size of s1 and s2 (n1 and n2) as well as their data are input by users. Assume that n1 mod NUM_THREADS = 0 and n2 &lt; n1/NUM_THREADS.</w:t>
+        <w:t xml:space="preserve">number_substring(“abac”, “bc”) = 0. </w:t>
       </w:r>
     </w:p>
     <w:p>
@@ -455,49 +248,7 @@
         <w:rPr>
           <w:rFonts w:asciiTheme="minorHAnsi" w:hAnsiTheme="minorHAnsi" w:cstheme="minorHAnsi"/>
         </w:rPr>
-        <w:t xml:space="preserve">The following is a sequential solution of the problem. </w:t>
-      </w:r>
-      <w:proofErr w:type="spellStart"/>
-      <w:r>
-        <w:rPr>
-          <w:rFonts w:asciiTheme="minorHAnsi" w:hAnsiTheme="minorHAnsi" w:cstheme="minorHAnsi"/>
-        </w:rPr>
-        <w:t>read_</w:t>
-      </w:r>
-      <w:proofErr w:type="gramStart"/>
-      <w:r>
-        <w:rPr>
-          <w:rFonts w:asciiTheme="minorHAnsi" w:hAnsiTheme="minorHAnsi" w:cstheme="minorHAnsi"/>
-        </w:rPr>
-        <w:t>f</w:t>
-      </w:r>
-      <w:proofErr w:type="spellEnd"/>
-      <w:r>
-        <w:rPr>
-          <w:rFonts w:asciiTheme="minorHAnsi" w:hAnsiTheme="minorHAnsi" w:cstheme="minorHAnsi"/>
-        </w:rPr>
-        <w:t>(</w:t>
-      </w:r>
-      <w:proofErr w:type="gramEnd"/>
-      <w:r>
-        <w:rPr>
-          <w:rFonts w:asciiTheme="minorHAnsi" w:hAnsiTheme="minorHAnsi" w:cstheme="minorHAnsi"/>
-        </w:rPr>
-        <w:t xml:space="preserve">) reads the two strings from a file named “string.txt and </w:t>
-      </w:r>
-      <w:proofErr w:type="spellStart"/>
-      <w:r>
-        <w:rPr>
-          <w:rFonts w:asciiTheme="minorHAnsi" w:hAnsiTheme="minorHAnsi" w:cstheme="minorHAnsi"/>
-        </w:rPr>
-        <w:t>num_substring</w:t>
-      </w:r>
-      <w:proofErr w:type="spellEnd"/>
-      <w:r>
-        <w:rPr>
-          <w:rFonts w:asciiTheme="minorHAnsi" w:hAnsiTheme="minorHAnsi" w:cstheme="minorHAnsi"/>
-        </w:rPr>
-        <w:t>() calculates the number of substrings.</w:t>
+        <w:t xml:space="preserve">The size of s1 and s2 (n1 and n2) as well as their data are input by users. Assume that </w:t>
       </w:r>
     </w:p>
     <w:p>
@@ -508,19 +259,79 @@
           <w:rFonts w:asciiTheme="minorHAnsi" w:hAnsiTheme="minorHAnsi" w:cstheme="minorHAnsi"/>
         </w:rPr>
       </w:pPr>
-    </w:p>
-    <w:p>
-      <w:pPr>
+      <w:r>
+        <w:rPr>
+          <w:rFonts w:asciiTheme="minorHAnsi" w:hAnsiTheme="minorHAnsi" w:cstheme="minorHAnsi"/>
+        </w:rPr>
+        <w:t xml:space="preserve">n1 mod NUM_THREADS = 0 </w:t>
+      </w:r>
+    </w:p>
+    <w:p>
+      <w:pPr>
+        <w:ind w:left="360"/>
         <w:jc w:val="both"/>
         <w:rPr>
           <w:rFonts w:asciiTheme="minorHAnsi" w:hAnsiTheme="minorHAnsi" w:cstheme="minorHAnsi"/>
         </w:rPr>
       </w:pPr>
+      <w:r>
+        <w:rPr>
+          <w:rFonts w:asciiTheme="minorHAnsi" w:hAnsiTheme="minorHAnsi" w:cstheme="minorHAnsi"/>
+        </w:rPr>
+        <w:t xml:space="preserve">and </w:t>
+      </w:r>
     </w:p>
     <w:p>
       <w:pPr>
         <w:ind w:left="360"/>
         <w:jc w:val="both"/>
+        <w:rPr>
+          <w:rFonts w:asciiTheme="minorHAnsi" w:hAnsiTheme="minorHAnsi" w:cstheme="minorHAnsi"/>
+        </w:rPr>
+      </w:pPr>
+      <w:r>
+        <w:rPr>
+          <w:rFonts w:asciiTheme="minorHAnsi" w:hAnsiTheme="minorHAnsi" w:cstheme="minorHAnsi"/>
+        </w:rPr>
+        <w:t>n2 &lt; n1/NUM_THREADS.</w:t>
+      </w:r>
+    </w:p>
+    <w:p>
+      <w:pPr>
+        <w:ind w:left="360"/>
+        <w:jc w:val="both"/>
+        <w:rPr>
+          <w:rFonts w:asciiTheme="minorHAnsi" w:hAnsiTheme="minorHAnsi" w:cstheme="minorHAnsi"/>
+        </w:rPr>
+      </w:pPr>
+    </w:p>
+    <w:p>
+      <w:pPr>
+        <w:ind w:left="360"/>
+        <w:jc w:val="both"/>
+        <w:rPr>
+          <w:rFonts w:asciiTheme="minorHAnsi" w:hAnsiTheme="minorHAnsi" w:cstheme="minorHAnsi"/>
+        </w:rPr>
+      </w:pPr>
+      <w:r>
+        <w:rPr>
+          <w:rFonts w:asciiTheme="minorHAnsi" w:hAnsiTheme="minorHAnsi" w:cstheme="minorHAnsi"/>
+        </w:rPr>
+        <w:t>The following is a sequential solution of the problem. read_f() reads the two strings from a file named “string.txt and num_substring() calculates the number of substrings.</w:t>
+      </w:r>
+    </w:p>
+    <w:p>
+      <w:pPr>
+        <w:ind w:left="360"/>
+        <w:jc w:val="both"/>
+        <w:rPr>
+          <w:rFonts w:asciiTheme="minorHAnsi" w:hAnsiTheme="minorHAnsi" w:cstheme="minorHAnsi"/>
+        </w:rPr>
+      </w:pPr>
+    </w:p>
+    <w:p>
+      <w:pPr>
+        <w:ind w:firstLine="360"/>
         <w:rPr>
           <w:rFonts w:asciiTheme="minorHAnsi" w:hAnsiTheme="minorHAnsi" w:cstheme="minorHAnsi"/>
         </w:rPr>
@@ -531,9 +342,18 @@
             <w:rStyle w:val="Hyperlink"/>
             <w:rFonts w:asciiTheme="minorHAnsi" w:hAnsiTheme="minorHAnsi" w:cstheme="minorHAnsi"/>
           </w:rPr>
-          <w:t>https://github.com/kevinsuo/CS7172/blob/master/project-pthread.c</w:t>
+          <w:t>https://github.com/kevinsuo/CS3502/blob/master/project-pthread.c</w:t>
         </w:r>
       </w:hyperlink>
+    </w:p>
+    <w:p>
+      <w:pPr>
+        <w:ind w:left="360"/>
+        <w:jc w:val="both"/>
+        <w:rPr>
+          <w:rFonts w:asciiTheme="minorHAnsi" w:hAnsiTheme="minorHAnsi" w:cstheme="minorHAnsi"/>
+        </w:rPr>
+      </w:pPr>
     </w:p>
     <w:p>
       <w:pPr>
@@ -588,27 +408,7 @@
           <w:sz w:val="15"/>
           <w:szCs w:val="15"/>
         </w:rPr>
-        <w:t>#include &lt;</w:t>
-      </w:r>
-      <w:proofErr w:type="spellStart"/>
-      <w:r>
-        <w:rPr>
-          <w:rFonts w:ascii="Courier New" w:hAnsi="Courier New" w:cs="Courier New"/>
-          <w:color w:val="557799"/>
-          <w:sz w:val="15"/>
-          <w:szCs w:val="15"/>
-        </w:rPr>
-        <w:t>stdlib.h</w:t>
-      </w:r>
-      <w:proofErr w:type="spellEnd"/>
-      <w:r>
-        <w:rPr>
-          <w:rFonts w:ascii="Courier New" w:hAnsi="Courier New" w:cs="Courier New"/>
-          <w:color w:val="557799"/>
-          <w:sz w:val="15"/>
-          <w:szCs w:val="15"/>
-        </w:rPr>
-        <w:t>&gt;</w:t>
+        <w:t>#include &lt;stdlib.h&gt;</w:t>
       </w:r>
     </w:p>
     <w:p>
@@ -647,27 +447,7 @@
           <w:sz w:val="15"/>
           <w:szCs w:val="15"/>
         </w:rPr>
-        <w:t>#include &lt;</w:t>
-      </w:r>
-      <w:proofErr w:type="spellStart"/>
-      <w:r>
-        <w:rPr>
-          <w:rFonts w:ascii="Courier New" w:hAnsi="Courier New" w:cs="Courier New"/>
-          <w:color w:val="557799"/>
-          <w:sz w:val="15"/>
-          <w:szCs w:val="15"/>
-        </w:rPr>
-        <w:t>stdio.h</w:t>
-      </w:r>
-      <w:proofErr w:type="spellEnd"/>
-      <w:r>
-        <w:rPr>
-          <w:rFonts w:ascii="Courier New" w:hAnsi="Courier New" w:cs="Courier New"/>
-          <w:color w:val="557799"/>
-          <w:sz w:val="15"/>
-          <w:szCs w:val="15"/>
-        </w:rPr>
-        <w:t>&gt;</w:t>
+        <w:t>#include &lt;stdio.h&gt;</w:t>
       </w:r>
     </w:p>
     <w:p>
@@ -706,27 +486,7 @@
           <w:sz w:val="15"/>
           <w:szCs w:val="15"/>
         </w:rPr>
-        <w:t>#include &lt;</w:t>
-      </w:r>
-      <w:proofErr w:type="spellStart"/>
-      <w:r>
-        <w:rPr>
-          <w:rFonts w:ascii="Courier New" w:hAnsi="Courier New" w:cs="Courier New"/>
-          <w:color w:val="557799"/>
-          <w:sz w:val="15"/>
-          <w:szCs w:val="15"/>
-        </w:rPr>
-        <w:t>string.h</w:t>
-      </w:r>
-      <w:proofErr w:type="spellEnd"/>
-      <w:r>
-        <w:rPr>
-          <w:rFonts w:ascii="Courier New" w:hAnsi="Courier New" w:cs="Courier New"/>
-          <w:color w:val="557799"/>
-          <w:sz w:val="15"/>
-          <w:szCs w:val="15"/>
-        </w:rPr>
-        <w:t>&gt;</w:t>
+        <w:t>#include &lt;string.h&gt;</w:t>
       </w:r>
     </w:p>
     <w:p>
@@ -954,27 +714,7 @@
           <w:sz w:val="15"/>
           <w:szCs w:val="15"/>
         </w:rPr>
-        <w:t xml:space="preserve"> n</w:t>
-      </w:r>
-      <w:proofErr w:type="gramStart"/>
-      <w:r>
-        <w:rPr>
-          <w:rFonts w:ascii="Courier New" w:hAnsi="Courier New" w:cs="Courier New"/>
-          <w:color w:val="333333"/>
-          <w:sz w:val="15"/>
-          <w:szCs w:val="15"/>
-        </w:rPr>
-        <w:t>1,n</w:t>
-      </w:r>
-      <w:proofErr w:type="gramEnd"/>
-      <w:r>
-        <w:rPr>
-          <w:rFonts w:ascii="Courier New" w:hAnsi="Courier New" w:cs="Courier New"/>
-          <w:color w:val="333333"/>
-          <w:sz w:val="15"/>
-          <w:szCs w:val="15"/>
-        </w:rPr>
-        <w:t>2;</w:t>
+        <w:t xml:space="preserve"> n1,n2;</w:t>
       </w:r>
     </w:p>
     <w:p>
@@ -1024,27 +764,7 @@
           <w:sz w:val="15"/>
           <w:szCs w:val="15"/>
         </w:rPr>
-        <w:t xml:space="preserve"> *s</w:t>
-      </w:r>
-      <w:proofErr w:type="gramStart"/>
-      <w:r>
-        <w:rPr>
-          <w:rFonts w:ascii="Courier New" w:hAnsi="Courier New" w:cs="Courier New"/>
-          <w:color w:val="333333"/>
-          <w:sz w:val="15"/>
-          <w:szCs w:val="15"/>
-        </w:rPr>
-        <w:t>1,*</w:t>
-      </w:r>
-      <w:proofErr w:type="gramEnd"/>
-      <w:r>
-        <w:rPr>
-          <w:rFonts w:ascii="Courier New" w:hAnsi="Courier New" w:cs="Courier New"/>
-          <w:color w:val="333333"/>
-          <w:sz w:val="15"/>
-          <w:szCs w:val="15"/>
-        </w:rPr>
-        <w:t>s2;</w:t>
+        <w:t xml:space="preserve"> *s1,*s2;</w:t>
       </w:r>
     </w:p>
     <w:p>
@@ -1094,27 +814,7 @@
           <w:sz w:val="15"/>
           <w:szCs w:val="15"/>
         </w:rPr>
-        <w:t xml:space="preserve"> *</w:t>
-      </w:r>
-      <w:proofErr w:type="spellStart"/>
-      <w:r>
-        <w:rPr>
-          <w:rFonts w:ascii="Courier New" w:hAnsi="Courier New" w:cs="Courier New"/>
-          <w:color w:val="333333"/>
-          <w:sz w:val="15"/>
-          <w:szCs w:val="15"/>
-        </w:rPr>
-        <w:t>fp</w:t>
-      </w:r>
-      <w:proofErr w:type="spellEnd"/>
-      <w:r>
-        <w:rPr>
-          <w:rFonts w:ascii="Courier New" w:hAnsi="Courier New" w:cs="Courier New"/>
-          <w:color w:val="333333"/>
-          <w:sz w:val="15"/>
-          <w:szCs w:val="15"/>
-        </w:rPr>
-        <w:t>;</w:t>
+        <w:t xml:space="preserve"> *fp;</w:t>
       </w:r>
     </w:p>
     <w:p>
@@ -1196,8 +896,6 @@
         </w:rPr>
         <w:t xml:space="preserve"> </w:t>
       </w:r>
-      <w:proofErr w:type="spellStart"/>
-      <w:proofErr w:type="gramStart"/>
       <w:r>
         <w:rPr>
           <w:rFonts w:ascii="Courier New" w:hAnsi="Courier New" w:cs="Courier New"/>
@@ -1209,7 +907,6 @@
         </w:rPr>
         <w:t>readf</w:t>
       </w:r>
-      <w:proofErr w:type="spellEnd"/>
       <w:r>
         <w:rPr>
           <w:rFonts w:ascii="Courier New" w:hAnsi="Courier New" w:cs="Courier New"/>
@@ -1219,7 +916,6 @@
         </w:rPr>
         <w:t>(</w:t>
       </w:r>
-      <w:proofErr w:type="gramEnd"/>
       <w:r>
         <w:rPr>
           <w:rFonts w:ascii="Courier New" w:hAnsi="Courier New" w:cs="Courier New"/>
@@ -1238,27 +934,7 @@
           <w:sz w:val="15"/>
           <w:szCs w:val="15"/>
         </w:rPr>
-        <w:t xml:space="preserve"> *</w:t>
-      </w:r>
-      <w:proofErr w:type="spellStart"/>
-      <w:r>
-        <w:rPr>
-          <w:rFonts w:ascii="Courier New" w:hAnsi="Courier New" w:cs="Courier New"/>
-          <w:color w:val="333333"/>
-          <w:sz w:val="15"/>
-          <w:szCs w:val="15"/>
-        </w:rPr>
-        <w:t>fp</w:t>
-      </w:r>
-      <w:proofErr w:type="spellEnd"/>
-      <w:r>
-        <w:rPr>
-          <w:rFonts w:ascii="Courier New" w:hAnsi="Courier New" w:cs="Courier New"/>
-          <w:color w:val="333333"/>
-          <w:sz w:val="15"/>
-          <w:szCs w:val="15"/>
-        </w:rPr>
-        <w:t>)</w:t>
+        <w:t xml:space="preserve"> *fp)</w:t>
       </w:r>
     </w:p>
     <w:p>
@@ -1338,7 +1014,6 @@
         </w:rPr>
         <w:tab/>
       </w:r>
-      <w:proofErr w:type="gramStart"/>
       <w:r>
         <w:rPr>
           <w:rFonts w:ascii="Courier New" w:hAnsi="Courier New" w:cs="Courier New"/>
@@ -1357,57 +1032,7 @@
           <w:sz w:val="15"/>
           <w:szCs w:val="15"/>
         </w:rPr>
-        <w:t>(</w:t>
-      </w:r>
-      <w:proofErr w:type="gramEnd"/>
-      <w:r>
-        <w:rPr>
-          <w:rFonts w:ascii="Courier New" w:hAnsi="Courier New" w:cs="Courier New"/>
-          <w:color w:val="333333"/>
-          <w:sz w:val="15"/>
-          <w:szCs w:val="15"/>
-        </w:rPr>
-        <w:t>(</w:t>
-      </w:r>
-      <w:proofErr w:type="spellStart"/>
-      <w:r>
-        <w:rPr>
-          <w:rFonts w:ascii="Courier New" w:hAnsi="Courier New" w:cs="Courier New"/>
-          <w:color w:val="333333"/>
-          <w:sz w:val="15"/>
-          <w:szCs w:val="15"/>
-        </w:rPr>
-        <w:t>fp</w:t>
-      </w:r>
-      <w:proofErr w:type="spellEnd"/>
-      <w:r>
-        <w:rPr>
-          <w:rFonts w:ascii="Courier New" w:hAnsi="Courier New" w:cs="Courier New"/>
-          <w:color w:val="333333"/>
-          <w:sz w:val="15"/>
-          <w:szCs w:val="15"/>
-        </w:rPr>
-        <w:t>=</w:t>
-      </w:r>
-      <w:proofErr w:type="spellStart"/>
-      <w:r>
-        <w:rPr>
-          <w:rFonts w:ascii="Courier New" w:hAnsi="Courier New" w:cs="Courier New"/>
-          <w:color w:val="333333"/>
-          <w:sz w:val="15"/>
-          <w:szCs w:val="15"/>
-        </w:rPr>
-        <w:t>fopen</w:t>
-      </w:r>
-      <w:proofErr w:type="spellEnd"/>
-      <w:r>
-        <w:rPr>
-          <w:rFonts w:ascii="Courier New" w:hAnsi="Courier New" w:cs="Courier New"/>
-          <w:color w:val="333333"/>
-          <w:sz w:val="15"/>
-          <w:szCs w:val="15"/>
-        </w:rPr>
-        <w:t>(</w:t>
+        <w:t>((fp=fopen(</w:t>
       </w:r>
       <w:r>
         <w:rPr>
@@ -1512,29 +1137,8 @@
           <w:szCs w:val="15"/>
         </w:rPr>
         <w:tab/>
-      </w:r>
-      <w:proofErr w:type="spellStart"/>
-      <w:proofErr w:type="gramStart"/>
-      <w:r>
-        <w:rPr>
-          <w:rFonts w:ascii="Courier New" w:hAnsi="Courier New" w:cs="Courier New"/>
-          <w:color w:val="333333"/>
-          <w:sz w:val="15"/>
-          <w:szCs w:val="15"/>
-        </w:rPr>
-        <w:t>printf</w:t>
-      </w:r>
-      <w:proofErr w:type="spellEnd"/>
-      <w:r>
-        <w:rPr>
-          <w:rFonts w:ascii="Courier New" w:hAnsi="Courier New" w:cs="Courier New"/>
-          <w:color w:val="333333"/>
-          <w:sz w:val="15"/>
-          <w:szCs w:val="15"/>
-        </w:rPr>
-        <w:t>(</w:t>
-      </w:r>
-      <w:proofErr w:type="gramEnd"/>
+        <w:t>printf(</w:t>
+      </w:r>
       <w:r>
         <w:rPr>
           <w:rFonts w:ascii="Courier New" w:hAnsi="Courier New" w:cs="Courier New"/>
@@ -1742,19 +1346,8 @@
           <w:szCs w:val="15"/>
         </w:rPr>
         <w:tab/>
-        <w:t>s1</w:t>
-      </w:r>
-      <w:proofErr w:type="gramStart"/>
-      <w:r>
-        <w:rPr>
-          <w:rFonts w:ascii="Courier New" w:hAnsi="Courier New" w:cs="Courier New"/>
-          <w:color w:val="333333"/>
-          <w:sz w:val="15"/>
-          <w:szCs w:val="15"/>
-        </w:rPr>
-        <w:t>=(</w:t>
-      </w:r>
-      <w:proofErr w:type="gramEnd"/>
+        <w:t>s1=(</w:t>
+      </w:r>
       <w:r>
         <w:rPr>
           <w:rFonts w:ascii="Courier New" w:hAnsi="Courier New" w:cs="Courier New"/>
@@ -1775,7 +1368,6 @@
         </w:rPr>
         <w:t xml:space="preserve"> *)malloc(</w:t>
       </w:r>
-      <w:proofErr w:type="spellStart"/>
       <w:r>
         <w:rPr>
           <w:rFonts w:ascii="Courier New" w:hAnsi="Courier New" w:cs="Courier New"/>
@@ -1787,7 +1379,6 @@
         </w:rPr>
         <w:t>sizeof</w:t>
       </w:r>
-      <w:proofErr w:type="spellEnd"/>
       <w:r>
         <w:rPr>
           <w:rFonts w:ascii="Courier New" w:hAnsi="Courier New" w:cs="Courier New"/>
@@ -1876,7 +1467,6 @@
         </w:rPr>
         <w:t>(s1==</w:t>
       </w:r>
-      <w:proofErr w:type="gramStart"/>
       <w:r>
         <w:rPr>
           <w:rFonts w:ascii="Courier New" w:hAnsi="Courier New" w:cs="Courier New"/>
@@ -1895,7 +1485,6 @@
         </w:rPr>
         <w:t>){</w:t>
       </w:r>
-      <w:proofErr w:type="gramEnd"/>
     </w:p>
     <w:p>
       <w:pPr>
@@ -1933,40 +1522,18 @@
           <w:sz w:val="15"/>
           <w:szCs w:val="15"/>
         </w:rPr>
-        <w:lastRenderedPageBreak/>
-        <w:tab/>
-      </w:r>
-      <w:r>
-        <w:rPr>
-          <w:rFonts w:ascii="Courier New" w:hAnsi="Courier New" w:cs="Courier New"/>
-          <w:color w:val="333333"/>
-          <w:sz w:val="15"/>
-          <w:szCs w:val="15"/>
-        </w:rPr>
-        <w:tab/>
-      </w:r>
-      <w:proofErr w:type="spellStart"/>
-      <w:proofErr w:type="gramStart"/>
-      <w:r>
-        <w:rPr>
-          <w:rFonts w:ascii="Courier New" w:hAnsi="Courier New" w:cs="Courier New"/>
-          <w:color w:val="333333"/>
-          <w:sz w:val="15"/>
-          <w:szCs w:val="15"/>
-        </w:rPr>
-        <w:t>printf</w:t>
-      </w:r>
-      <w:proofErr w:type="spellEnd"/>
-      <w:r>
-        <w:rPr>
-          <w:rFonts w:ascii="Courier New" w:hAnsi="Courier New" w:cs="Courier New"/>
-          <w:color w:val="333333"/>
-          <w:sz w:val="15"/>
-          <w:szCs w:val="15"/>
-        </w:rPr>
-        <w:t>(</w:t>
-      </w:r>
-      <w:proofErr w:type="gramEnd"/>
+        <w:tab/>
+      </w:r>
+      <w:r>
+        <w:rPr>
+          <w:rFonts w:ascii="Courier New" w:hAnsi="Courier New" w:cs="Courier New"/>
+          <w:color w:val="333333"/>
+          <w:sz w:val="15"/>
+          <w:szCs w:val="15"/>
+        </w:rPr>
+        <w:tab/>
+        <w:t>printf(</w:t>
+      </w:r>
       <w:r>
         <w:rPr>
           <w:rFonts w:ascii="Courier New" w:hAnsi="Courier New" w:cs="Courier New"/>
@@ -2174,19 +1741,8 @@
           <w:szCs w:val="15"/>
         </w:rPr>
         <w:tab/>
-        <w:t>s2</w:t>
-      </w:r>
-      <w:proofErr w:type="gramStart"/>
-      <w:r>
-        <w:rPr>
-          <w:rFonts w:ascii="Courier New" w:hAnsi="Courier New" w:cs="Courier New"/>
-          <w:color w:val="333333"/>
-          <w:sz w:val="15"/>
-          <w:szCs w:val="15"/>
-        </w:rPr>
-        <w:t>=(</w:t>
-      </w:r>
-      <w:proofErr w:type="gramEnd"/>
+        <w:t>s2=(</w:t>
+      </w:r>
       <w:r>
         <w:rPr>
           <w:rFonts w:ascii="Courier New" w:hAnsi="Courier New" w:cs="Courier New"/>
@@ -2207,7 +1763,6 @@
         </w:rPr>
         <w:t xml:space="preserve"> *)malloc(</w:t>
       </w:r>
-      <w:proofErr w:type="spellStart"/>
       <w:r>
         <w:rPr>
           <w:rFonts w:ascii="Courier New" w:hAnsi="Courier New" w:cs="Courier New"/>
@@ -2219,7 +1774,6 @@
         </w:rPr>
         <w:t>sizeof</w:t>
       </w:r>
-      <w:proofErr w:type="spellEnd"/>
       <w:r>
         <w:rPr>
           <w:rFonts w:ascii="Courier New" w:hAnsi="Courier New" w:cs="Courier New"/>
@@ -2308,7 +1862,6 @@
         </w:rPr>
         <w:t>(s1==</w:t>
       </w:r>
-      <w:proofErr w:type="gramStart"/>
       <w:r>
         <w:rPr>
           <w:rFonts w:ascii="Courier New" w:hAnsi="Courier New" w:cs="Courier New"/>
@@ -2327,7 +1880,6 @@
         </w:rPr>
         <w:t>){</w:t>
       </w:r>
-      <w:proofErr w:type="gramEnd"/>
     </w:p>
     <w:p>
       <w:pPr>
@@ -2365,39 +1917,19 @@
           <w:sz w:val="15"/>
           <w:szCs w:val="15"/>
         </w:rPr>
-        <w:tab/>
-      </w:r>
-      <w:r>
-        <w:rPr>
-          <w:rFonts w:ascii="Courier New" w:hAnsi="Courier New" w:cs="Courier New"/>
-          <w:color w:val="333333"/>
-          <w:sz w:val="15"/>
-          <w:szCs w:val="15"/>
-        </w:rPr>
-        <w:tab/>
-      </w:r>
-      <w:proofErr w:type="spellStart"/>
-      <w:proofErr w:type="gramStart"/>
-      <w:r>
-        <w:rPr>
-          <w:rFonts w:ascii="Courier New" w:hAnsi="Courier New" w:cs="Courier New"/>
-          <w:color w:val="333333"/>
-          <w:sz w:val="15"/>
-          <w:szCs w:val="15"/>
-        </w:rPr>
-        <w:t>printf</w:t>
-      </w:r>
-      <w:proofErr w:type="spellEnd"/>
-      <w:r>
-        <w:rPr>
-          <w:rFonts w:ascii="Courier New" w:hAnsi="Courier New" w:cs="Courier New"/>
-          <w:color w:val="333333"/>
-          <w:sz w:val="15"/>
-          <w:szCs w:val="15"/>
-        </w:rPr>
-        <w:t>(</w:t>
-      </w:r>
-      <w:proofErr w:type="gramEnd"/>
+        <w:lastRenderedPageBreak/>
+        <w:tab/>
+      </w:r>
+      <w:r>
+        <w:rPr>
+          <w:rFonts w:ascii="Courier New" w:hAnsi="Courier New" w:cs="Courier New"/>
+          <w:color w:val="333333"/>
+          <w:sz w:val="15"/>
+          <w:szCs w:val="15"/>
+        </w:rPr>
+        <w:tab/>
+        <w:t>printf(</w:t>
+      </w:r>
       <w:r>
         <w:rPr>
           <w:rFonts w:ascii="Courier New" w:hAnsi="Courier New" w:cs="Courier New"/>
@@ -2653,58 +2185,7 @@
           <w:szCs w:val="15"/>
         </w:rPr>
         <w:tab/>
-        <w:t>s1=</w:t>
-      </w:r>
-      <w:proofErr w:type="spellStart"/>
-      <w:proofErr w:type="gramStart"/>
-      <w:r>
-        <w:rPr>
-          <w:rFonts w:ascii="Courier New" w:hAnsi="Courier New" w:cs="Courier New"/>
-          <w:color w:val="333333"/>
-          <w:sz w:val="15"/>
-          <w:szCs w:val="15"/>
-        </w:rPr>
-        <w:t>fgets</w:t>
-      </w:r>
-      <w:proofErr w:type="spellEnd"/>
-      <w:r>
-        <w:rPr>
-          <w:rFonts w:ascii="Courier New" w:hAnsi="Courier New" w:cs="Courier New"/>
-          <w:color w:val="333333"/>
-          <w:sz w:val="15"/>
-          <w:szCs w:val="15"/>
-        </w:rPr>
-        <w:t>(</w:t>
-      </w:r>
-      <w:proofErr w:type="gramEnd"/>
-      <w:r>
-        <w:rPr>
-          <w:rFonts w:ascii="Courier New" w:hAnsi="Courier New" w:cs="Courier New"/>
-          <w:color w:val="333333"/>
-          <w:sz w:val="15"/>
-          <w:szCs w:val="15"/>
-        </w:rPr>
-        <w:t xml:space="preserve">s1, MAX, </w:t>
-      </w:r>
-      <w:proofErr w:type="spellStart"/>
-      <w:r>
-        <w:rPr>
-          <w:rFonts w:ascii="Courier New" w:hAnsi="Courier New" w:cs="Courier New"/>
-          <w:color w:val="333333"/>
-          <w:sz w:val="15"/>
-          <w:szCs w:val="15"/>
-        </w:rPr>
-        <w:t>fp</w:t>
-      </w:r>
-      <w:proofErr w:type="spellEnd"/>
-      <w:r>
-        <w:rPr>
-          <w:rFonts w:ascii="Courier New" w:hAnsi="Courier New" w:cs="Courier New"/>
-          <w:color w:val="333333"/>
-          <w:sz w:val="15"/>
-          <w:szCs w:val="15"/>
-        </w:rPr>
-        <w:t>);</w:t>
+        <w:t>s1=fgets(s1, MAX, fp);</w:t>
       </w:r>
     </w:p>
     <w:p>
@@ -2744,58 +2225,7 @@
           <w:szCs w:val="15"/>
         </w:rPr>
         <w:tab/>
-        <w:t>s2=</w:t>
-      </w:r>
-      <w:proofErr w:type="spellStart"/>
-      <w:proofErr w:type="gramStart"/>
-      <w:r>
-        <w:rPr>
-          <w:rFonts w:ascii="Courier New" w:hAnsi="Courier New" w:cs="Courier New"/>
-          <w:color w:val="333333"/>
-          <w:sz w:val="15"/>
-          <w:szCs w:val="15"/>
-        </w:rPr>
-        <w:t>fgets</w:t>
-      </w:r>
-      <w:proofErr w:type="spellEnd"/>
-      <w:r>
-        <w:rPr>
-          <w:rFonts w:ascii="Courier New" w:hAnsi="Courier New" w:cs="Courier New"/>
-          <w:color w:val="333333"/>
-          <w:sz w:val="15"/>
-          <w:szCs w:val="15"/>
-        </w:rPr>
-        <w:t>(</w:t>
-      </w:r>
-      <w:proofErr w:type="gramEnd"/>
-      <w:r>
-        <w:rPr>
-          <w:rFonts w:ascii="Courier New" w:hAnsi="Courier New" w:cs="Courier New"/>
-          <w:color w:val="333333"/>
-          <w:sz w:val="15"/>
-          <w:szCs w:val="15"/>
-        </w:rPr>
-        <w:t xml:space="preserve">s2, MAX, </w:t>
-      </w:r>
-      <w:proofErr w:type="spellStart"/>
-      <w:r>
-        <w:rPr>
-          <w:rFonts w:ascii="Courier New" w:hAnsi="Courier New" w:cs="Courier New"/>
-          <w:color w:val="333333"/>
-          <w:sz w:val="15"/>
-          <w:szCs w:val="15"/>
-        </w:rPr>
-        <w:t>fp</w:t>
-      </w:r>
-      <w:proofErr w:type="spellEnd"/>
-      <w:r>
-        <w:rPr>
-          <w:rFonts w:ascii="Courier New" w:hAnsi="Courier New" w:cs="Courier New"/>
-          <w:color w:val="333333"/>
-          <w:sz w:val="15"/>
-          <w:szCs w:val="15"/>
-        </w:rPr>
-        <w:t>);</w:t>
+        <w:t>s2=fgets(s2, MAX, fp);</w:t>
       </w:r>
     </w:p>
     <w:p>
@@ -2835,37 +2265,7 @@
           <w:szCs w:val="15"/>
         </w:rPr>
         <w:tab/>
-        <w:t>n1=</w:t>
-      </w:r>
-      <w:proofErr w:type="spellStart"/>
-      <w:r>
-        <w:rPr>
-          <w:rFonts w:ascii="Courier New" w:hAnsi="Courier New" w:cs="Courier New"/>
-          <w:color w:val="333333"/>
-          <w:sz w:val="15"/>
-          <w:szCs w:val="15"/>
-        </w:rPr>
-        <w:t>strlen</w:t>
-      </w:r>
-      <w:proofErr w:type="spellEnd"/>
-      <w:r>
-        <w:rPr>
-          <w:rFonts w:ascii="Courier New" w:hAnsi="Courier New" w:cs="Courier New"/>
-          <w:color w:val="333333"/>
-          <w:sz w:val="15"/>
-          <w:szCs w:val="15"/>
-        </w:rPr>
-        <w:t>(s1</w:t>
-      </w:r>
-      <w:proofErr w:type="gramStart"/>
-      <w:r>
-        <w:rPr>
-          <w:rFonts w:ascii="Courier New" w:hAnsi="Courier New" w:cs="Courier New"/>
-          <w:color w:val="333333"/>
-          <w:sz w:val="15"/>
-          <w:szCs w:val="15"/>
-        </w:rPr>
-        <w:t xml:space="preserve">);  </w:t>
+        <w:t xml:space="preserve">n1=strlen(s1);  </w:t>
       </w:r>
       <w:r>
         <w:rPr>
@@ -2874,17 +2274,7 @@
           <w:sz w:val="15"/>
           <w:szCs w:val="15"/>
         </w:rPr>
-        <w:t>/</w:t>
-      </w:r>
-      <w:proofErr w:type="gramEnd"/>
-      <w:r>
-        <w:rPr>
-          <w:rFonts w:ascii="Courier New" w:hAnsi="Courier New" w:cs="Courier New"/>
-          <w:color w:val="888888"/>
-          <w:sz w:val="15"/>
-          <w:szCs w:val="15"/>
-        </w:rPr>
-        <w:t>*length of s1*/</w:t>
+        <w:t>/*length of s1*/</w:t>
       </w:r>
     </w:p>
     <w:p>
@@ -2924,27 +2314,7 @@
           <w:szCs w:val="15"/>
         </w:rPr>
         <w:tab/>
-        <w:t>n2=</w:t>
-      </w:r>
-      <w:proofErr w:type="spellStart"/>
-      <w:r>
-        <w:rPr>
-          <w:rFonts w:ascii="Courier New" w:hAnsi="Courier New" w:cs="Courier New"/>
-          <w:color w:val="333333"/>
-          <w:sz w:val="15"/>
-          <w:szCs w:val="15"/>
-        </w:rPr>
-        <w:t>strlen</w:t>
-      </w:r>
-      <w:proofErr w:type="spellEnd"/>
-      <w:r>
-        <w:rPr>
-          <w:rFonts w:ascii="Courier New" w:hAnsi="Courier New" w:cs="Courier New"/>
-          <w:color w:val="333333"/>
-          <w:sz w:val="15"/>
-          <w:szCs w:val="15"/>
-        </w:rPr>
-        <w:t>(s2)-</w:t>
+        <w:t>n2=strlen(s2)-</w:t>
       </w:r>
       <w:r>
         <w:rPr>
@@ -3014,7 +2384,6 @@
         </w:rPr>
         <w:tab/>
       </w:r>
-      <w:proofErr w:type="gramStart"/>
       <w:r>
         <w:rPr>
           <w:rFonts w:ascii="Courier New" w:hAnsi="Courier New" w:cs="Courier New"/>
@@ -3033,17 +2402,7 @@
           <w:sz w:val="15"/>
           <w:szCs w:val="15"/>
         </w:rPr>
-        <w:t>(</w:t>
-      </w:r>
-      <w:proofErr w:type="gramEnd"/>
-      <w:r>
-        <w:rPr>
-          <w:rFonts w:ascii="Courier New" w:hAnsi="Courier New" w:cs="Courier New"/>
-          <w:color w:val="333333"/>
-          <w:sz w:val="15"/>
-          <w:szCs w:val="15"/>
-        </w:rPr>
-        <w:t>s1==</w:t>
+        <w:t>(s1==</w:t>
       </w:r>
       <w:r>
         <w:rPr>
@@ -3297,7 +2656,6 @@
         </w:rPr>
         <w:t xml:space="preserve"> </w:t>
       </w:r>
-      <w:proofErr w:type="spellStart"/>
       <w:r>
         <w:rPr>
           <w:rFonts w:ascii="Courier New" w:hAnsi="Courier New" w:cs="Courier New"/>
@@ -3309,7 +2667,6 @@
         </w:rPr>
         <w:t>num_substring</w:t>
       </w:r>
-      <w:proofErr w:type="spellEnd"/>
       <w:r>
         <w:rPr>
           <w:rFonts w:ascii="Courier New" w:hAnsi="Courier New" w:cs="Courier New"/>
@@ -3435,38 +2792,7 @@
           <w:sz w:val="15"/>
           <w:szCs w:val="15"/>
         </w:rPr>
-        <w:t xml:space="preserve"> </w:t>
-      </w:r>
-      <w:proofErr w:type="spellStart"/>
-      <w:proofErr w:type="gramStart"/>
-      <w:r>
-        <w:rPr>
-          <w:rFonts w:ascii="Courier New" w:hAnsi="Courier New" w:cs="Courier New"/>
-          <w:color w:val="333333"/>
-          <w:sz w:val="15"/>
-          <w:szCs w:val="15"/>
-        </w:rPr>
-        <w:t>i,j</w:t>
-      </w:r>
-      <w:proofErr w:type="gramEnd"/>
-      <w:r>
-        <w:rPr>
-          <w:rFonts w:ascii="Courier New" w:hAnsi="Courier New" w:cs="Courier New"/>
-          <w:color w:val="333333"/>
-          <w:sz w:val="15"/>
-          <w:szCs w:val="15"/>
-        </w:rPr>
-        <w:t>,k</w:t>
-      </w:r>
-      <w:proofErr w:type="spellEnd"/>
-      <w:r>
-        <w:rPr>
-          <w:rFonts w:ascii="Courier New" w:hAnsi="Courier New" w:cs="Courier New"/>
-          <w:color w:val="333333"/>
-          <w:sz w:val="15"/>
-          <w:szCs w:val="15"/>
-        </w:rPr>
-        <w:t>;</w:t>
+        <w:t xml:space="preserve"> i,j,k;</w:t>
       </w:r>
     </w:p>
     <w:p>
@@ -3614,27 +2940,7 @@
           <w:sz w:val="15"/>
           <w:szCs w:val="15"/>
         </w:rPr>
-        <w:t xml:space="preserve"> (</w:t>
-      </w:r>
-      <w:proofErr w:type="spellStart"/>
-      <w:r>
-        <w:rPr>
-          <w:rFonts w:ascii="Courier New" w:hAnsi="Courier New" w:cs="Courier New"/>
-          <w:color w:val="333333"/>
-          <w:sz w:val="15"/>
-          <w:szCs w:val="15"/>
-        </w:rPr>
-        <w:t>i</w:t>
-      </w:r>
-      <w:proofErr w:type="spellEnd"/>
-      <w:r>
-        <w:rPr>
-          <w:rFonts w:ascii="Courier New" w:hAnsi="Courier New" w:cs="Courier New"/>
-          <w:color w:val="333333"/>
-          <w:sz w:val="15"/>
-          <w:szCs w:val="15"/>
-        </w:rPr>
-        <w:t xml:space="preserve"> = </w:t>
+        <w:t xml:space="preserve"> (i = </w:t>
       </w:r>
       <w:r>
         <w:rPr>
@@ -3654,67 +2960,7 @@
           <w:sz w:val="15"/>
           <w:szCs w:val="15"/>
         </w:rPr>
-        <w:t xml:space="preserve">; </w:t>
-      </w:r>
-      <w:proofErr w:type="spellStart"/>
-      <w:r>
-        <w:rPr>
-          <w:rFonts w:ascii="Courier New" w:hAnsi="Courier New" w:cs="Courier New"/>
-          <w:color w:val="333333"/>
-          <w:sz w:val="15"/>
-          <w:szCs w:val="15"/>
-        </w:rPr>
-        <w:t>i</w:t>
-      </w:r>
-      <w:proofErr w:type="spellEnd"/>
-      <w:r>
-        <w:rPr>
-          <w:rFonts w:ascii="Courier New" w:hAnsi="Courier New" w:cs="Courier New"/>
-          <w:color w:val="333333"/>
-          <w:sz w:val="15"/>
-          <w:szCs w:val="15"/>
-        </w:rPr>
-        <w:t xml:space="preserve"> &lt;= (n1-n2); </w:t>
-      </w:r>
-      <w:proofErr w:type="spellStart"/>
-      <w:r>
-        <w:rPr>
-          <w:rFonts w:ascii="Courier New" w:hAnsi="Courier New" w:cs="Courier New"/>
-          <w:color w:val="333333"/>
-          <w:sz w:val="15"/>
-          <w:szCs w:val="15"/>
-        </w:rPr>
-        <w:t>i</w:t>
-      </w:r>
-      <w:proofErr w:type="spellEnd"/>
-      <w:r>
-        <w:rPr>
-          <w:rFonts w:ascii="Courier New" w:hAnsi="Courier New" w:cs="Courier New"/>
-          <w:color w:val="333333"/>
-          <w:sz w:val="15"/>
-          <w:szCs w:val="15"/>
-        </w:rPr>
-        <w:t>+</w:t>
-      </w:r>
-      <w:proofErr w:type="gramStart"/>
-      <w:r>
-        <w:rPr>
-          <w:rFonts w:ascii="Courier New" w:hAnsi="Courier New" w:cs="Courier New"/>
-          <w:color w:val="333333"/>
-          <w:sz w:val="15"/>
-          <w:szCs w:val="15"/>
-        </w:rPr>
-        <w:t>+){</w:t>
-      </w:r>
-      <w:proofErr w:type="gramEnd"/>
-      <w:r>
-        <w:rPr>
-          <w:rFonts w:ascii="Courier New" w:hAnsi="Courier New" w:cs="Courier New"/>
-          <w:color w:val="333333"/>
-          <w:sz w:val="15"/>
-          <w:szCs w:val="15"/>
-        </w:rPr>
-        <w:t xml:space="preserve">   </w:t>
+        <w:t xml:space="preserve">; i &lt;= (n1-n2); i++){   </w:t>
       </w:r>
     </w:p>
     <w:p>
@@ -3833,7 +3079,6 @@
         </w:rPr>
         <w:tab/>
       </w:r>
-      <w:proofErr w:type="gramStart"/>
       <w:r>
         <w:rPr>
           <w:rFonts w:ascii="Courier New" w:hAnsi="Courier New" w:cs="Courier New"/>
@@ -3852,37 +3097,7 @@
           <w:sz w:val="15"/>
           <w:szCs w:val="15"/>
         </w:rPr>
-        <w:t>(</w:t>
-      </w:r>
-      <w:proofErr w:type="gramEnd"/>
-      <w:r>
-        <w:rPr>
-          <w:rFonts w:ascii="Courier New" w:hAnsi="Courier New" w:cs="Courier New"/>
-          <w:color w:val="333333"/>
-          <w:sz w:val="15"/>
-          <w:szCs w:val="15"/>
-        </w:rPr>
-        <w:t xml:space="preserve">j = </w:t>
-      </w:r>
-      <w:proofErr w:type="spellStart"/>
-      <w:r>
-        <w:rPr>
-          <w:rFonts w:ascii="Courier New" w:hAnsi="Courier New" w:cs="Courier New"/>
-          <w:color w:val="333333"/>
-          <w:sz w:val="15"/>
-          <w:szCs w:val="15"/>
-        </w:rPr>
-        <w:t>i,k</w:t>
-      </w:r>
-      <w:proofErr w:type="spellEnd"/>
-      <w:r>
-        <w:rPr>
-          <w:rFonts w:ascii="Courier New" w:hAnsi="Courier New" w:cs="Courier New"/>
-          <w:color w:val="333333"/>
-          <w:sz w:val="15"/>
-          <w:szCs w:val="15"/>
-        </w:rPr>
-        <w:t xml:space="preserve"> = </w:t>
+        <w:t xml:space="preserve">(j = i,k = </w:t>
       </w:r>
       <w:r>
         <w:rPr>
@@ -3902,27 +3117,7 @@
           <w:sz w:val="15"/>
           <w:szCs w:val="15"/>
         </w:rPr>
-        <w:t xml:space="preserve">; k &lt; n2; </w:t>
-      </w:r>
-      <w:proofErr w:type="spellStart"/>
-      <w:r>
-        <w:rPr>
-          <w:rFonts w:ascii="Courier New" w:hAnsi="Courier New" w:cs="Courier New"/>
-          <w:color w:val="333333"/>
-          <w:sz w:val="15"/>
-          <w:szCs w:val="15"/>
-        </w:rPr>
-        <w:t>j++</w:t>
-      </w:r>
-      <w:proofErr w:type="spellEnd"/>
-      <w:r>
-        <w:rPr>
-          <w:rFonts w:ascii="Courier New" w:hAnsi="Courier New" w:cs="Courier New"/>
-          <w:color w:val="333333"/>
-          <w:sz w:val="15"/>
-          <w:szCs w:val="15"/>
-        </w:rPr>
-        <w:t xml:space="preserve">,k++){  </w:t>
+        <w:t xml:space="preserve">; k &lt; n2; j++,k++){  </w:t>
       </w:r>
       <w:r>
         <w:rPr>
@@ -4017,27 +3212,7 @@
           <w:sz w:val="15"/>
           <w:szCs w:val="15"/>
         </w:rPr>
-        <w:t xml:space="preserve"> (*(s1+j</w:t>
-      </w:r>
-      <w:proofErr w:type="gramStart"/>
-      <w:r>
-        <w:rPr>
-          <w:rFonts w:ascii="Courier New" w:hAnsi="Courier New" w:cs="Courier New"/>
-          <w:color w:val="333333"/>
-          <w:sz w:val="15"/>
-          <w:szCs w:val="15"/>
-        </w:rPr>
-        <w:t>)!=</w:t>
-      </w:r>
-      <w:proofErr w:type="gramEnd"/>
-      <w:r>
-        <w:rPr>
-          <w:rFonts w:ascii="Courier New" w:hAnsi="Courier New" w:cs="Courier New"/>
-          <w:color w:val="333333"/>
-          <w:sz w:val="15"/>
-          <w:szCs w:val="15"/>
-        </w:rPr>
-        <w:t>*(s2+k)){</w:t>
+        <w:t xml:space="preserve"> (*(s1+j)!=*(s2+k)){</w:t>
       </w:r>
     </w:p>
     <w:p>
@@ -4765,7 +3940,6 @@
         </w:rPr>
         <w:t xml:space="preserve"> </w:t>
       </w:r>
-      <w:proofErr w:type="gramStart"/>
       <w:r>
         <w:rPr>
           <w:rFonts w:ascii="Courier New" w:hAnsi="Courier New" w:cs="Courier New"/>
@@ -4786,7 +3960,6 @@
         </w:rPr>
         <w:t>(</w:t>
       </w:r>
-      <w:proofErr w:type="gramEnd"/>
       <w:r>
         <w:rPr>
           <w:rFonts w:ascii="Courier New" w:hAnsi="Courier New" w:cs="Courier New"/>
@@ -4805,27 +3978,7 @@
           <w:sz w:val="15"/>
           <w:szCs w:val="15"/>
         </w:rPr>
-        <w:t xml:space="preserve"> </w:t>
-      </w:r>
-      <w:proofErr w:type="spellStart"/>
-      <w:r>
-        <w:rPr>
-          <w:rFonts w:ascii="Courier New" w:hAnsi="Courier New" w:cs="Courier New"/>
-          <w:color w:val="333333"/>
-          <w:sz w:val="15"/>
-          <w:szCs w:val="15"/>
-        </w:rPr>
-        <w:t>argc</w:t>
-      </w:r>
-      <w:proofErr w:type="spellEnd"/>
-      <w:r>
-        <w:rPr>
-          <w:rFonts w:ascii="Courier New" w:hAnsi="Courier New" w:cs="Courier New"/>
-          <w:color w:val="333333"/>
-          <w:sz w:val="15"/>
-          <w:szCs w:val="15"/>
-        </w:rPr>
-        <w:t xml:space="preserve">, </w:t>
+        <w:t xml:space="preserve"> argc, </w:t>
       </w:r>
       <w:r>
         <w:rPr>
@@ -4845,27 +3998,7 @@
           <w:sz w:val="15"/>
           <w:szCs w:val="15"/>
         </w:rPr>
-        <w:t xml:space="preserve"> *</w:t>
-      </w:r>
-      <w:proofErr w:type="spellStart"/>
-      <w:r>
-        <w:rPr>
-          <w:rFonts w:ascii="Courier New" w:hAnsi="Courier New" w:cs="Courier New"/>
-          <w:color w:val="333333"/>
-          <w:sz w:val="15"/>
-          <w:szCs w:val="15"/>
-        </w:rPr>
-        <w:t>argv</w:t>
-      </w:r>
-      <w:proofErr w:type="spellEnd"/>
-      <w:r>
-        <w:rPr>
-          <w:rFonts w:ascii="Courier New" w:hAnsi="Courier New" w:cs="Courier New"/>
-          <w:color w:val="333333"/>
-          <w:sz w:val="15"/>
-          <w:szCs w:val="15"/>
-        </w:rPr>
-        <w:t>[])</w:t>
+        <w:t xml:space="preserve"> *argv[])</w:t>
       </w:r>
     </w:p>
     <w:p>
@@ -5042,46 +4175,7 @@
           <w:szCs w:val="15"/>
         </w:rPr>
         <w:tab/>
-      </w:r>
-      <w:proofErr w:type="spellStart"/>
-      <w:r>
-        <w:rPr>
-          <w:rFonts w:ascii="Courier New" w:hAnsi="Courier New" w:cs="Courier New"/>
-          <w:color w:val="333333"/>
-          <w:sz w:val="15"/>
-          <w:szCs w:val="15"/>
-        </w:rPr>
-        <w:t>readf</w:t>
-      </w:r>
-      <w:proofErr w:type="spellEnd"/>
-      <w:r>
-        <w:rPr>
-          <w:rFonts w:ascii="Courier New" w:hAnsi="Courier New" w:cs="Courier New"/>
-          <w:color w:val="333333"/>
-          <w:sz w:val="15"/>
-          <w:szCs w:val="15"/>
-        </w:rPr>
-        <w:t>(</w:t>
-      </w:r>
-      <w:proofErr w:type="spellStart"/>
-      <w:r>
-        <w:rPr>
-          <w:rFonts w:ascii="Courier New" w:hAnsi="Courier New" w:cs="Courier New"/>
-          <w:color w:val="333333"/>
-          <w:sz w:val="15"/>
-          <w:szCs w:val="15"/>
-        </w:rPr>
-        <w:t>fp</w:t>
-      </w:r>
-      <w:proofErr w:type="spellEnd"/>
-      <w:r>
-        <w:rPr>
-          <w:rFonts w:ascii="Courier New" w:hAnsi="Courier New" w:cs="Courier New"/>
-          <w:color w:val="333333"/>
-          <w:sz w:val="15"/>
-          <w:szCs w:val="15"/>
-        </w:rPr>
-        <w:t>);</w:t>
+        <w:t>readf(fp);</w:t>
       </w:r>
     </w:p>
     <w:p>
@@ -5121,47 +4215,7 @@
           <w:szCs w:val="15"/>
         </w:rPr>
         <w:tab/>
-        <w:t xml:space="preserve">count = </w:t>
-      </w:r>
-      <w:proofErr w:type="spellStart"/>
-      <w:r>
-        <w:rPr>
-          <w:rFonts w:ascii="Courier New" w:hAnsi="Courier New" w:cs="Courier New"/>
-          <w:color w:val="333333"/>
-          <w:sz w:val="15"/>
-          <w:szCs w:val="15"/>
-        </w:rPr>
-        <w:t>num_</w:t>
-      </w:r>
-      <w:proofErr w:type="gramStart"/>
-      <w:r>
-        <w:rPr>
-          <w:rFonts w:ascii="Courier New" w:hAnsi="Courier New" w:cs="Courier New"/>
-          <w:color w:val="333333"/>
-          <w:sz w:val="15"/>
-          <w:szCs w:val="15"/>
-        </w:rPr>
-        <w:t>substring</w:t>
-      </w:r>
-      <w:proofErr w:type="spellEnd"/>
-      <w:r>
-        <w:rPr>
-          <w:rFonts w:ascii="Courier New" w:hAnsi="Courier New" w:cs="Courier New"/>
-          <w:color w:val="333333"/>
-          <w:sz w:val="15"/>
-          <w:szCs w:val="15"/>
-        </w:rPr>
-        <w:t>(</w:t>
-      </w:r>
-      <w:proofErr w:type="gramEnd"/>
-      <w:r>
-        <w:rPr>
-          <w:rFonts w:ascii="Courier New" w:hAnsi="Courier New" w:cs="Courier New"/>
-          <w:color w:val="333333"/>
-          <w:sz w:val="15"/>
-          <w:szCs w:val="15"/>
-        </w:rPr>
-        <w:t>);</w:t>
+        <w:t>count = num_substring();</w:t>
       </w:r>
     </w:p>
     <w:p>
@@ -5210,29 +4264,8 @@
           <w:szCs w:val="15"/>
         </w:rPr>
         <w:tab/>
-      </w:r>
-      <w:proofErr w:type="spellStart"/>
-      <w:proofErr w:type="gramStart"/>
-      <w:r>
-        <w:rPr>
-          <w:rFonts w:ascii="Courier New" w:hAnsi="Courier New" w:cs="Courier New"/>
-          <w:color w:val="333333"/>
-          <w:sz w:val="15"/>
-          <w:szCs w:val="15"/>
-        </w:rPr>
-        <w:t>printf</w:t>
-      </w:r>
-      <w:proofErr w:type="spellEnd"/>
-      <w:r>
-        <w:rPr>
-          <w:rFonts w:ascii="Courier New" w:hAnsi="Courier New" w:cs="Courier New"/>
-          <w:color w:val="333333"/>
-          <w:sz w:val="15"/>
-          <w:szCs w:val="15"/>
-        </w:rPr>
-        <w:t>(</w:t>
-      </w:r>
-      <w:proofErr w:type="gramEnd"/>
+        <w:t>printf(</w:t>
+      </w:r>
       <w:r>
         <w:rPr>
           <w:rFonts w:ascii="Courier New" w:hAnsi="Courier New" w:cs="Courier New"/>
@@ -5429,7 +4462,13 @@
         <w:rPr>
           <w:rFonts w:asciiTheme="minorHAnsi" w:hAnsiTheme="minorHAnsi" w:cstheme="minorHAnsi"/>
         </w:rPr>
-        <w:t>You can find an example of the “string.txt” in the attached source code.</w:t>
+        <w:t xml:space="preserve">You can find an example of the “string.txt” </w:t>
+      </w:r>
+      <w:r>
+        <w:rPr>
+          <w:rFonts w:asciiTheme="minorHAnsi" w:hAnsiTheme="minorHAnsi" w:cstheme="minorHAnsi"/>
+        </w:rPr>
+        <w:t>here:</w:t>
       </w:r>
     </w:p>
     <w:p>
@@ -5460,12 +4499,20 @@
             <w:rStyle w:val="Hyperlink"/>
             <w:rFonts w:asciiTheme="minorHAnsi" w:hAnsiTheme="minorHAnsi" w:cstheme="minorHAnsi"/>
           </w:rPr>
-          <w:t>https://github.com/kevinsuo/CS7172/blob/master/strings.txt</w:t>
+          <w:t>https://github.com/kevinsuo/CS3502/blob/master/strings.txt</w:t>
         </w:r>
       </w:hyperlink>
     </w:p>
     <w:p>
       <w:pPr>
+        <w:ind w:firstLine="360"/>
+        <w:rPr>
+          <w:rFonts w:asciiTheme="minorHAnsi" w:hAnsiTheme="minorHAnsi" w:cstheme="minorHAnsi"/>
+        </w:rPr>
+      </w:pPr>
+    </w:p>
+    <w:p>
+      <w:pPr>
         <w:ind w:left="360"/>
         <w:jc w:val="both"/>
       </w:pPr>
@@ -5496,8 +4543,8 @@
           <w:rFonts w:asciiTheme="minorHAnsi" w:hAnsiTheme="minorHAnsi" w:cstheme="minorHAnsi"/>
         </w:rPr>
       </w:pPr>
-      <w:bookmarkStart w:id="0" w:name="OLE_LINK1"/>
-      <w:bookmarkStart w:id="1" w:name="OLE_LINK2"/>
+      <w:bookmarkStart w:id="1" w:name="OLE_LINK1"/>
+      <w:bookmarkStart w:id="2" w:name="OLE_LINK2"/>
       <w:r>
         <w:rPr>
           <w:rFonts w:asciiTheme="minorHAnsi" w:hAnsiTheme="minorHAnsi" w:cstheme="minorHAnsi"/>
@@ -5519,22 +4566,41 @@
           <w:rFonts w:asciiTheme="minorHAnsi" w:hAnsiTheme="minorHAnsi" w:cstheme="minorHAnsi"/>
           <w:color w:val="4472C4" w:themeColor="accent1"/>
         </w:rPr>
-        <w:t xml:space="preserve">$ </w:t>
-      </w:r>
-      <w:proofErr w:type="spellStart"/>
+        <w:t xml:space="preserve">$ gcc </w:t>
+      </w:r>
       <w:r>
         <w:rPr>
           <w:rFonts w:asciiTheme="minorHAnsi" w:hAnsiTheme="minorHAnsi" w:cstheme="minorHAnsi"/>
           <w:color w:val="4472C4" w:themeColor="accent1"/>
         </w:rPr>
-        <w:t>gcc</w:t>
-      </w:r>
-      <w:proofErr w:type="spellEnd"/>
+        <w:t xml:space="preserve">project-pthread.c </w:t>
+      </w:r>
       <w:r>
         <w:rPr>
           <w:rFonts w:asciiTheme="minorHAnsi" w:hAnsiTheme="minorHAnsi" w:cstheme="minorHAnsi"/>
           <w:color w:val="4472C4" w:themeColor="accent1"/>
         </w:rPr>
+        <w:t xml:space="preserve">-o </w:t>
+      </w:r>
+      <w:r>
+        <w:rPr>
+          <w:rFonts w:asciiTheme="minorHAnsi" w:hAnsiTheme="minorHAnsi" w:cstheme="minorHAnsi"/>
+          <w:color w:val="4472C4" w:themeColor="accent1"/>
+        </w:rPr>
+        <w:t>project-pthread.</w:t>
+      </w:r>
+      <w:r>
+        <w:rPr>
+          <w:rFonts w:asciiTheme="minorHAnsi" w:hAnsiTheme="minorHAnsi" w:cstheme="minorHAnsi"/>
+          <w:color w:val="4472C4" w:themeColor="accent1"/>
+        </w:rPr>
+        <w:t>o</w:t>
+      </w:r>
+      <w:r>
+        <w:rPr>
+          <w:rFonts w:asciiTheme="minorHAnsi" w:hAnsiTheme="minorHAnsi" w:cstheme="minorHAnsi"/>
+          <w:color w:val="4472C4" w:themeColor="accent1"/>
+        </w:rPr>
         <w:t xml:space="preserve"> </w:t>
       </w:r>
       <w:r>
@@ -5542,82 +4608,11 @@
           <w:rFonts w:asciiTheme="minorHAnsi" w:hAnsiTheme="minorHAnsi" w:cstheme="minorHAnsi"/>
           <w:color w:val="4472C4" w:themeColor="accent1"/>
         </w:rPr>
-        <w:t>project-</w:t>
-      </w:r>
-      <w:proofErr w:type="spellStart"/>
-      <w:r>
-        <w:rPr>
-          <w:rFonts w:asciiTheme="minorHAnsi" w:hAnsiTheme="minorHAnsi" w:cstheme="minorHAnsi"/>
-          <w:color w:val="4472C4" w:themeColor="accent1"/>
-        </w:rPr>
-        <w:t>pthread.c</w:t>
-      </w:r>
-      <w:proofErr w:type="spellEnd"/>
-      <w:r>
-        <w:rPr>
-          <w:rFonts w:asciiTheme="minorHAnsi" w:hAnsiTheme="minorHAnsi" w:cstheme="minorHAnsi"/>
-          <w:color w:val="4472C4" w:themeColor="accent1"/>
-        </w:rPr>
-        <w:t xml:space="preserve"> </w:t>
-      </w:r>
-      <w:r>
-        <w:rPr>
-          <w:rFonts w:asciiTheme="minorHAnsi" w:hAnsiTheme="minorHAnsi" w:cstheme="minorHAnsi"/>
-          <w:color w:val="4472C4" w:themeColor="accent1"/>
-        </w:rPr>
-        <w:t xml:space="preserve">-o </w:t>
-      </w:r>
-      <w:r>
-        <w:rPr>
-          <w:rFonts w:asciiTheme="minorHAnsi" w:hAnsiTheme="minorHAnsi" w:cstheme="minorHAnsi"/>
-          <w:color w:val="4472C4" w:themeColor="accent1"/>
-        </w:rPr>
-        <w:t>project-</w:t>
-      </w:r>
-      <w:proofErr w:type="spellStart"/>
-      <w:proofErr w:type="gramStart"/>
-      <w:r>
-        <w:rPr>
-          <w:rFonts w:asciiTheme="minorHAnsi" w:hAnsiTheme="minorHAnsi" w:cstheme="minorHAnsi"/>
-          <w:color w:val="4472C4" w:themeColor="accent1"/>
-        </w:rPr>
-        <w:t>pthread.</w:t>
-      </w:r>
-      <w:r>
-        <w:rPr>
-          <w:rFonts w:asciiTheme="minorHAnsi" w:hAnsiTheme="minorHAnsi" w:cstheme="minorHAnsi"/>
-          <w:color w:val="4472C4" w:themeColor="accent1"/>
-        </w:rPr>
-        <w:t>o</w:t>
-      </w:r>
-      <w:proofErr w:type="spellEnd"/>
-      <w:proofErr w:type="gramEnd"/>
-      <w:r>
-        <w:rPr>
-          <w:rFonts w:asciiTheme="minorHAnsi" w:hAnsiTheme="minorHAnsi" w:cstheme="minorHAnsi"/>
-          <w:color w:val="4472C4" w:themeColor="accent1"/>
-        </w:rPr>
-        <w:t xml:space="preserve"> </w:t>
-      </w:r>
-      <w:r>
-        <w:rPr>
-          <w:rFonts w:asciiTheme="minorHAnsi" w:hAnsiTheme="minorHAnsi" w:cstheme="minorHAnsi"/>
-          <w:color w:val="4472C4" w:themeColor="accent1"/>
-        </w:rPr>
-        <w:t>-</w:t>
-      </w:r>
-      <w:proofErr w:type="spellStart"/>
-      <w:r>
-        <w:rPr>
-          <w:rFonts w:asciiTheme="minorHAnsi" w:hAnsiTheme="minorHAnsi" w:cstheme="minorHAnsi"/>
-          <w:color w:val="4472C4" w:themeColor="accent1"/>
-        </w:rPr>
-        <w:t>pthread</w:t>
-      </w:r>
-      <w:proofErr w:type="spellEnd"/>
-    </w:p>
-    <w:bookmarkEnd w:id="0"/>
+        <w:t>-pthread</w:t>
+      </w:r>
+    </w:p>
     <w:bookmarkEnd w:id="1"/>
+    <w:bookmarkEnd w:id="2"/>
     <w:p>
       <w:pPr>
         <w:ind w:left="360"/>
@@ -5653,9 +4648,10 @@
       <w:r>
         <w:rPr>
           <w:rFonts w:asciiTheme="minorHAnsi" w:hAnsiTheme="minorHAnsi" w:cstheme="minorHAnsi"/>
+          <w:noProof/>
         </w:rPr>
         <w:drawing>
-          <wp:inline distT="0" distB="0" distL="0" distR="0" wp14:anchorId="63DBC0F6" wp14:editId="00867D5B">
+          <wp:inline distT="0" distB="0" distL="0" distR="0" wp14:anchorId="19D2BCBC" wp14:editId="449F385C">
             <wp:extent cx="3808602" cy="344497"/>
             <wp:effectExtent l="0" t="0" r="1905" b="0"/>
             <wp:docPr id="1" name="Picture 1" descr="A close up of a sign&#10;&#10;Description automatically generated"/>
@@ -5716,13 +4712,6 @@
           <w:rFonts w:asciiTheme="minorHAnsi" w:hAnsiTheme="minorHAnsi" w:cstheme="minorHAnsi"/>
         </w:rPr>
       </w:pPr>
-      <w:r>
-        <w:rPr>
-          <w:rFonts w:asciiTheme="minorHAnsi" w:hAnsiTheme="minorHAnsi" w:cstheme="minorHAnsi"/>
-        </w:rPr>
-        <w:lastRenderedPageBreak/>
-        <w:t>Download the source code and string.txt:</w:t>
-      </w:r>
     </w:p>
     <w:p>
       <w:pPr>
@@ -5730,6 +4719,48 @@
         <w:jc w:val="both"/>
         <w:rPr>
           <w:rFonts w:asciiTheme="minorHAnsi" w:hAnsiTheme="minorHAnsi" w:cstheme="minorHAnsi"/>
+        </w:rPr>
+      </w:pPr>
+    </w:p>
+    <w:p>
+      <w:pPr>
+        <w:ind w:left="360"/>
+        <w:jc w:val="both"/>
+        <w:rPr>
+          <w:rFonts w:asciiTheme="minorHAnsi" w:hAnsiTheme="minorHAnsi" w:cstheme="minorHAnsi"/>
+        </w:rPr>
+      </w:pPr>
+    </w:p>
+    <w:p>
+      <w:pPr>
+        <w:ind w:left="360"/>
+        <w:jc w:val="both"/>
+        <w:rPr>
+          <w:rFonts w:asciiTheme="minorHAnsi" w:hAnsiTheme="minorHAnsi" w:cstheme="minorHAnsi"/>
+        </w:rPr>
+      </w:pPr>
+    </w:p>
+    <w:p>
+      <w:pPr>
+        <w:ind w:left="360"/>
+        <w:jc w:val="both"/>
+        <w:rPr>
+          <w:rFonts w:asciiTheme="minorHAnsi" w:hAnsiTheme="minorHAnsi" w:cstheme="minorHAnsi"/>
+        </w:rPr>
+      </w:pPr>
+      <w:r>
+        <w:rPr>
+          <w:rFonts w:asciiTheme="minorHAnsi" w:hAnsiTheme="minorHAnsi" w:cstheme="minorHAnsi"/>
+        </w:rPr>
+        <w:t>Download the string.txt:</w:t>
+      </w:r>
+    </w:p>
+    <w:p>
+      <w:pPr>
+        <w:ind w:left="360"/>
+        <w:jc w:val="both"/>
+        <w:rPr>
+          <w:rFonts w:asciiTheme="minorHAnsi" w:hAnsiTheme="minorHAnsi" w:cstheme="minorHAnsi"/>
           <w:color w:val="4472C4" w:themeColor="accent1"/>
         </w:rPr>
       </w:pPr>
@@ -5738,38 +4769,84 @@
           <w:rFonts w:asciiTheme="minorHAnsi" w:hAnsiTheme="minorHAnsi" w:cstheme="minorHAnsi"/>
           <w:color w:val="4472C4" w:themeColor="accent1"/>
         </w:rPr>
-        <w:t xml:space="preserve">$ </w:t>
-      </w:r>
-      <w:proofErr w:type="spellStart"/>
+        <w:t>$ w</w:t>
+      </w:r>
       <w:r>
         <w:rPr>
           <w:rFonts w:asciiTheme="minorHAnsi" w:hAnsiTheme="minorHAnsi" w:cstheme="minorHAnsi"/>
           <w:color w:val="4472C4" w:themeColor="accent1"/>
         </w:rPr>
-        <w:t>w</w:t>
+        <w:t xml:space="preserve">get </w:t>
       </w:r>
       <w:r>
         <w:rPr>
           <w:rFonts w:asciiTheme="minorHAnsi" w:hAnsiTheme="minorHAnsi" w:cstheme="minorHAnsi"/>
           <w:color w:val="4472C4" w:themeColor="accent1"/>
         </w:rPr>
-        <w:t>get</w:t>
-      </w:r>
-      <w:proofErr w:type="spellEnd"/>
-      <w:r>
+        <w:t>https://raw.githubusercontent.com/kevinsuo/CS3502/master/strings.txt</w:t>
+      </w:r>
+    </w:p>
+    <w:p>
+      <w:pPr>
+        <w:ind w:left="360"/>
+        <w:jc w:val="both"/>
+        <w:rPr>
+          <w:rFonts w:asciiTheme="minorHAnsi" w:hAnsiTheme="minorHAnsi" w:cstheme="minorHAnsi"/>
+        </w:rPr>
+      </w:pPr>
+    </w:p>
+    <w:p>
+      <w:pPr>
+        <w:ind w:left="360"/>
+        <w:jc w:val="both"/>
+        <w:rPr>
+          <w:rFonts w:asciiTheme="minorHAnsi" w:hAnsiTheme="minorHAnsi" w:cstheme="minorHAnsi"/>
+        </w:rPr>
+      </w:pPr>
+    </w:p>
+    <w:p>
+      <w:pPr>
+        <w:ind w:left="360"/>
+        <w:jc w:val="both"/>
+        <w:rPr>
+          <w:rFonts w:asciiTheme="minorHAnsi" w:hAnsiTheme="minorHAnsi" w:cstheme="minorHAnsi"/>
+        </w:rPr>
+      </w:pPr>
+      <w:r>
+        <w:rPr>
+          <w:rFonts w:asciiTheme="minorHAnsi" w:hAnsiTheme="minorHAnsi" w:cstheme="minorHAnsi"/>
+        </w:rPr>
+        <w:t xml:space="preserve">Write a parallel program using Pthread based on this sequential solution. </w:t>
+      </w:r>
+      <w:r>
+        <w:rPr>
+          <w:rFonts w:asciiTheme="minorHAnsi" w:hAnsiTheme="minorHAnsi" w:cstheme="minorHAnsi"/>
+        </w:rPr>
+        <w:t xml:space="preserve">Please set the thread number as 10 in your code. </w:t>
+      </w:r>
+      <w:r>
+        <w:rPr>
+          <w:rFonts w:asciiTheme="minorHAnsi" w:hAnsiTheme="minorHAnsi" w:cstheme="minorHAnsi"/>
+        </w:rPr>
+        <w:t>You can start with this template code:</w:t>
+      </w:r>
+    </w:p>
+    <w:p>
+      <w:pPr>
+        <w:ind w:left="360"/>
+        <w:jc w:val="both"/>
         <w:rPr>
           <w:rFonts w:asciiTheme="minorHAnsi" w:hAnsiTheme="minorHAnsi" w:cstheme="minorHAnsi"/>
           <w:color w:val="4472C4" w:themeColor="accent1"/>
         </w:rPr>
-        <w:t xml:space="preserve"> </w:t>
-      </w:r>
+      </w:pPr>
       <w:hyperlink r:id="rId10" w:history="1">
         <w:r>
           <w:rPr>
             <w:rFonts w:asciiTheme="minorHAnsi" w:hAnsiTheme="minorHAnsi" w:cstheme="minorHAnsi"/>
             <w:color w:val="4472C4" w:themeColor="accent1"/>
           </w:rPr>
-          <w:t>https://raw.githubusercontent.com/kevinsuo/CS7172/master/project-pthread.c</w:t>
+          <w:t>https://github.com/kevinsuo/CS3502/blob/master/parallel-template.c</w:t>
         </w:r>
       </w:hyperlink>
     </w:p>
@@ -5779,6 +4856,39 @@
         <w:jc w:val="both"/>
         <w:rPr>
           <w:rFonts w:asciiTheme="minorHAnsi" w:hAnsiTheme="minorHAnsi" w:cstheme="minorHAnsi"/>
+        </w:rPr>
+      </w:pPr>
+    </w:p>
+    <w:p>
+      <w:pPr>
+        <w:ind w:left="360"/>
+        <w:jc w:val="both"/>
+        <w:rPr>
+          <w:rFonts w:asciiTheme="minorHAnsi" w:hAnsiTheme="minorHAnsi" w:cstheme="minorHAnsi"/>
+        </w:rPr>
+      </w:pPr>
+    </w:p>
+    <w:p>
+      <w:pPr>
+        <w:ind w:left="360"/>
+        <w:jc w:val="both"/>
+        <w:rPr>
+          <w:rFonts w:asciiTheme="minorHAnsi" w:hAnsiTheme="minorHAnsi" w:cstheme="minorHAnsi"/>
+        </w:rPr>
+      </w:pPr>
+      <w:r>
+        <w:rPr>
+          <w:rFonts w:asciiTheme="minorHAnsi" w:hAnsiTheme="minorHAnsi" w:cstheme="minorHAnsi"/>
+        </w:rPr>
+        <w:t>To compile the program with Pthread, use:</w:t>
+      </w:r>
+    </w:p>
+    <w:p>
+      <w:pPr>
+        <w:ind w:left="360"/>
+        <w:jc w:val="both"/>
+        <w:rPr>
+          <w:rFonts w:asciiTheme="minorHAnsi" w:hAnsiTheme="minorHAnsi" w:cstheme="minorHAnsi"/>
           <w:color w:val="4472C4" w:themeColor="accent1"/>
         </w:rPr>
       </w:pPr>
@@ -5787,40 +4897,64 @@
           <w:rFonts w:asciiTheme="minorHAnsi" w:hAnsiTheme="minorHAnsi" w:cstheme="minorHAnsi"/>
           <w:color w:val="4472C4" w:themeColor="accent1"/>
         </w:rPr>
-        <w:t xml:space="preserve">$ </w:t>
-      </w:r>
-      <w:proofErr w:type="spellStart"/>
+        <w:t xml:space="preserve">$ gcc </w:t>
+      </w:r>
       <w:r>
         <w:rPr>
           <w:rFonts w:asciiTheme="minorHAnsi" w:hAnsiTheme="minorHAnsi" w:cstheme="minorHAnsi"/>
           <w:color w:val="4472C4" w:themeColor="accent1"/>
         </w:rPr>
-        <w:t>w</w:t>
+        <w:t>file</w:t>
       </w:r>
       <w:r>
         <w:rPr>
           <w:rFonts w:asciiTheme="minorHAnsi" w:hAnsiTheme="minorHAnsi" w:cstheme="minorHAnsi"/>
           <w:color w:val="4472C4" w:themeColor="accent1"/>
         </w:rPr>
-        <w:t>get</w:t>
-      </w:r>
-      <w:proofErr w:type="spellEnd"/>
+        <w:t xml:space="preserve">.c </w:t>
+      </w:r>
       <w:r>
         <w:rPr>
           <w:rFonts w:asciiTheme="minorHAnsi" w:hAnsiTheme="minorHAnsi" w:cstheme="minorHAnsi"/>
           <w:color w:val="4472C4" w:themeColor="accent1"/>
         </w:rPr>
+        <w:t xml:space="preserve">-o </w:t>
+      </w:r>
+      <w:r>
+        <w:rPr>
+          <w:rFonts w:asciiTheme="minorHAnsi" w:hAnsiTheme="minorHAnsi" w:cstheme="minorHAnsi"/>
+          <w:color w:val="4472C4" w:themeColor="accent1"/>
+        </w:rPr>
+        <w:t>file</w:t>
+      </w:r>
+      <w:r>
+        <w:rPr>
+          <w:rFonts w:asciiTheme="minorHAnsi" w:hAnsiTheme="minorHAnsi" w:cstheme="minorHAnsi"/>
+          <w:color w:val="4472C4" w:themeColor="accent1"/>
+        </w:rPr>
+        <w:t>.</w:t>
+      </w:r>
+      <w:r>
+        <w:rPr>
+          <w:rFonts w:asciiTheme="minorHAnsi" w:hAnsiTheme="minorHAnsi" w:cstheme="minorHAnsi"/>
+          <w:color w:val="4472C4" w:themeColor="accent1"/>
+        </w:rPr>
+        <w:t>o</w:t>
+      </w:r>
+      <w:r>
+        <w:rPr>
+          <w:rFonts w:asciiTheme="minorHAnsi" w:hAnsiTheme="minorHAnsi" w:cstheme="minorHAnsi"/>
+          <w:color w:val="4472C4" w:themeColor="accent1"/>
+        </w:rPr>
         <w:t xml:space="preserve"> </w:t>
       </w:r>
-      <w:hyperlink r:id="rId11" w:history="1">
-        <w:r>
-          <w:rPr>
-            <w:rFonts w:asciiTheme="minorHAnsi" w:hAnsiTheme="minorHAnsi" w:cstheme="minorHAnsi"/>
-            <w:color w:val="4472C4" w:themeColor="accent1"/>
-          </w:rPr>
-          <w:t>https://github.com/kevinsuo/CS7172/blob/master/strings.txt</w:t>
-        </w:r>
-      </w:hyperlink>
+      <w:r>
+        <w:rPr>
+          <w:rFonts w:asciiTheme="minorHAnsi" w:hAnsiTheme="minorHAnsi" w:cstheme="minorHAnsi"/>
+          <w:color w:val="4472C4" w:themeColor="accent1"/>
+        </w:rPr>
+        <w:t>-pthread</w:t>
+      </w:r>
     </w:p>
     <w:p>
       <w:pPr>
@@ -5830,185 +4964,25 @@
           <w:rFonts w:asciiTheme="minorHAnsi" w:hAnsiTheme="minorHAnsi" w:cstheme="minorHAnsi"/>
         </w:rPr>
       </w:pPr>
-    </w:p>
-    <w:p>
-      <w:pPr>
-        <w:ind w:left="360"/>
-        <w:jc w:val="both"/>
-        <w:rPr>
-          <w:rFonts w:asciiTheme="minorHAnsi" w:hAnsiTheme="minorHAnsi" w:cstheme="minorHAnsi"/>
-        </w:rPr>
-      </w:pPr>
-    </w:p>
-    <w:p>
-      <w:pPr>
-        <w:ind w:left="360"/>
-        <w:jc w:val="both"/>
-        <w:rPr>
-          <w:rFonts w:asciiTheme="minorHAnsi" w:hAnsiTheme="minorHAnsi" w:cstheme="minorHAnsi"/>
-        </w:rPr>
-      </w:pPr>
-      <w:r>
-        <w:rPr>
-          <w:rFonts w:asciiTheme="minorHAnsi" w:hAnsiTheme="minorHAnsi" w:cstheme="minorHAnsi"/>
-        </w:rPr>
-        <w:t xml:space="preserve">Write a parallel program using Pthread based on this sequential solution. </w:t>
-      </w:r>
-      <w:r>
-        <w:rPr>
-          <w:rFonts w:asciiTheme="minorHAnsi" w:hAnsiTheme="minorHAnsi" w:cstheme="minorHAnsi"/>
-        </w:rPr>
-        <w:t xml:space="preserve">Please set the thread number as 10 in your code. </w:t>
-      </w:r>
-    </w:p>
-    <w:p>
-      <w:pPr>
-        <w:ind w:left="360"/>
-        <w:jc w:val="both"/>
-        <w:rPr>
-          <w:rFonts w:asciiTheme="minorHAnsi" w:hAnsiTheme="minorHAnsi" w:cstheme="minorHAnsi"/>
-        </w:rPr>
-      </w:pPr>
-    </w:p>
-    <w:p>
-      <w:pPr>
-        <w:ind w:left="360"/>
-        <w:jc w:val="both"/>
-        <w:rPr>
-          <w:rFonts w:asciiTheme="minorHAnsi" w:hAnsiTheme="minorHAnsi" w:cstheme="minorHAnsi"/>
-        </w:rPr>
-      </w:pPr>
-      <w:r>
-        <w:rPr>
-          <w:rFonts w:asciiTheme="minorHAnsi" w:hAnsiTheme="minorHAnsi" w:cstheme="minorHAnsi"/>
-        </w:rPr>
-        <w:t xml:space="preserve">To compile the program with </w:t>
-      </w:r>
-      <w:proofErr w:type="spellStart"/>
-      <w:r>
-        <w:rPr>
-          <w:rFonts w:asciiTheme="minorHAnsi" w:hAnsiTheme="minorHAnsi" w:cstheme="minorHAnsi"/>
-        </w:rPr>
-        <w:t>Pthread</w:t>
-      </w:r>
-      <w:proofErr w:type="spellEnd"/>
-      <w:r>
-        <w:rPr>
-          <w:rFonts w:asciiTheme="minorHAnsi" w:hAnsiTheme="minorHAnsi" w:cstheme="minorHAnsi"/>
-        </w:rPr>
-        <w:t>, use:</w:t>
-      </w:r>
-    </w:p>
-    <w:p>
-      <w:pPr>
-        <w:ind w:left="360"/>
-        <w:jc w:val="both"/>
-        <w:rPr>
-          <w:rFonts w:asciiTheme="minorHAnsi" w:hAnsiTheme="minorHAnsi" w:cstheme="minorHAnsi"/>
-          <w:color w:val="4472C4" w:themeColor="accent1"/>
-        </w:rPr>
-      </w:pPr>
-      <w:r>
-        <w:rPr>
-          <w:rFonts w:asciiTheme="minorHAnsi" w:hAnsiTheme="minorHAnsi" w:cstheme="minorHAnsi"/>
-          <w:color w:val="4472C4" w:themeColor="accent1"/>
-        </w:rPr>
-        <w:t xml:space="preserve">$ </w:t>
-      </w:r>
-      <w:proofErr w:type="spellStart"/>
-      <w:r>
-        <w:rPr>
-          <w:rFonts w:asciiTheme="minorHAnsi" w:hAnsiTheme="minorHAnsi" w:cstheme="minorHAnsi"/>
-          <w:color w:val="4472C4" w:themeColor="accent1"/>
-        </w:rPr>
-        <w:t>gcc</w:t>
-      </w:r>
-      <w:proofErr w:type="spellEnd"/>
-      <w:r>
-        <w:rPr>
-          <w:rFonts w:asciiTheme="minorHAnsi" w:hAnsiTheme="minorHAnsi" w:cstheme="minorHAnsi"/>
-          <w:color w:val="4472C4" w:themeColor="accent1"/>
-        </w:rPr>
-        <w:t xml:space="preserve"> </w:t>
-      </w:r>
-      <w:r>
-        <w:rPr>
-          <w:rFonts w:asciiTheme="minorHAnsi" w:hAnsiTheme="minorHAnsi" w:cstheme="minorHAnsi"/>
-          <w:color w:val="4472C4" w:themeColor="accent1"/>
-        </w:rPr>
-        <w:t>project-</w:t>
-      </w:r>
-      <w:proofErr w:type="spellStart"/>
-      <w:r>
-        <w:rPr>
-          <w:rFonts w:asciiTheme="minorHAnsi" w:hAnsiTheme="minorHAnsi" w:cstheme="minorHAnsi"/>
-          <w:color w:val="4472C4" w:themeColor="accent1"/>
-        </w:rPr>
-        <w:t>pthread.c</w:t>
-      </w:r>
-      <w:proofErr w:type="spellEnd"/>
-      <w:r>
-        <w:rPr>
-          <w:rFonts w:asciiTheme="minorHAnsi" w:hAnsiTheme="minorHAnsi" w:cstheme="minorHAnsi"/>
-          <w:color w:val="4472C4" w:themeColor="accent1"/>
-        </w:rPr>
-        <w:t xml:space="preserve"> </w:t>
-      </w:r>
-      <w:r>
-        <w:rPr>
-          <w:rFonts w:asciiTheme="minorHAnsi" w:hAnsiTheme="minorHAnsi" w:cstheme="minorHAnsi"/>
-          <w:color w:val="4472C4" w:themeColor="accent1"/>
-        </w:rPr>
-        <w:t xml:space="preserve">-o </w:t>
-      </w:r>
-      <w:r>
-        <w:rPr>
-          <w:rFonts w:asciiTheme="minorHAnsi" w:hAnsiTheme="minorHAnsi" w:cstheme="minorHAnsi"/>
-          <w:color w:val="4472C4" w:themeColor="accent1"/>
-        </w:rPr>
-        <w:t>project-</w:t>
-      </w:r>
-      <w:proofErr w:type="spellStart"/>
-      <w:proofErr w:type="gramStart"/>
-      <w:r>
-        <w:rPr>
-          <w:rFonts w:asciiTheme="minorHAnsi" w:hAnsiTheme="minorHAnsi" w:cstheme="minorHAnsi"/>
-          <w:color w:val="4472C4" w:themeColor="accent1"/>
-        </w:rPr>
-        <w:t>pthread.</w:t>
-      </w:r>
-      <w:r>
-        <w:rPr>
-          <w:rFonts w:asciiTheme="minorHAnsi" w:hAnsiTheme="minorHAnsi" w:cstheme="minorHAnsi"/>
-          <w:color w:val="4472C4" w:themeColor="accent1"/>
-        </w:rPr>
-        <w:t>o</w:t>
-      </w:r>
-      <w:proofErr w:type="spellEnd"/>
-      <w:proofErr w:type="gramEnd"/>
-      <w:r>
-        <w:rPr>
-          <w:rFonts w:asciiTheme="minorHAnsi" w:hAnsiTheme="minorHAnsi" w:cstheme="minorHAnsi"/>
-          <w:color w:val="4472C4" w:themeColor="accent1"/>
-        </w:rPr>
-        <w:t xml:space="preserve"> </w:t>
-      </w:r>
-      <w:r>
-        <w:rPr>
-          <w:rFonts w:asciiTheme="minorHAnsi" w:hAnsiTheme="minorHAnsi" w:cstheme="minorHAnsi"/>
-          <w:color w:val="4472C4" w:themeColor="accent1"/>
-        </w:rPr>
-        <w:t>-</w:t>
-      </w:r>
-      <w:proofErr w:type="spellStart"/>
-      <w:r>
-        <w:rPr>
-          <w:rFonts w:asciiTheme="minorHAnsi" w:hAnsiTheme="minorHAnsi" w:cstheme="minorHAnsi"/>
-          <w:color w:val="4472C4" w:themeColor="accent1"/>
-        </w:rPr>
-        <w:t>pthread</w:t>
-      </w:r>
-      <w:proofErr w:type="spellEnd"/>
+      <w:r>
+        <w:rPr>
+          <w:rFonts w:asciiTheme="minorHAnsi" w:hAnsiTheme="minorHAnsi" w:cstheme="minorHAnsi"/>
+        </w:rPr>
+        <w:t xml:space="preserve">Here </w:t>
+      </w:r>
+      <w:r>
+        <w:rPr>
+          <w:rFonts w:asciiTheme="minorHAnsi" w:hAnsiTheme="minorHAnsi" w:cstheme="minorHAnsi"/>
+          <w:u w:val="single"/>
+        </w:rPr>
+        <w:t>file</w:t>
+      </w:r>
+      <w:r>
+        <w:rPr>
+          <w:rFonts w:asciiTheme="minorHAnsi" w:hAnsiTheme="minorHAnsi" w:cstheme="minorHAnsi"/>
+        </w:rPr>
+        <w:t xml:space="preserve"> refers to your source code name.</w:t>
+      </w:r>
     </w:p>
     <w:p>
       <w:pPr>
@@ -6060,12 +5034,23 @@
         <w:rPr>
           <w:rFonts w:asciiTheme="minorHAnsi" w:hAnsiTheme="minorHAnsi" w:cstheme="minorHAnsi"/>
         </w:rPr>
-        <w:t>Please make sure the number of substrings of parallel program is the same as the serial program.</w:t>
-      </w:r>
-    </w:p>
-    <w:p>
-      <w:pPr>
-        <w:ind w:left="360"/>
+        <w:t xml:space="preserve">Please make sure the </w:t>
+      </w:r>
+      <w:r>
+        <w:rPr>
+          <w:rFonts w:asciiTheme="minorHAnsi" w:hAnsiTheme="minorHAnsi" w:cstheme="minorHAnsi"/>
+        </w:rPr>
+        <w:t>number of substrings</w:t>
+      </w:r>
+      <w:r>
+        <w:rPr>
+          <w:rFonts w:asciiTheme="minorHAnsi" w:hAnsiTheme="minorHAnsi" w:cstheme="minorHAnsi"/>
+        </w:rPr>
+        <w:t xml:space="preserve"> of parallel program is the same as the serial program.</w:t>
+      </w:r>
+    </w:p>
+    <w:p>
+      <w:pPr>
         <w:jc w:val="both"/>
         <w:rPr>
           <w:rFonts w:asciiTheme="minorHAnsi" w:hAnsiTheme="minorHAnsi" w:cstheme="minorHAnsi"/>
@@ -6073,8 +5058,6 @@
           <w:u w:val="single"/>
         </w:rPr>
       </w:pPr>
-      <w:bookmarkStart w:id="2" w:name="_GoBack"/>
-      <w:bookmarkEnd w:id="2"/>
     </w:p>
     <w:p>
       <w:pPr>
@@ -6234,6 +5217,12 @@
         <w:rPr>
           <w:rFonts w:asciiTheme="minorHAnsi" w:hAnsiTheme="minorHAnsi" w:cstheme="minorHAnsi"/>
         </w:rPr>
+      </w:pPr>
+    </w:p>
+    <w:p>
+      <w:pPr>
+        <w:ind w:left="360"/>
+        <w:jc w:val="both"/>
       </w:pPr>
     </w:p>
     <w:p>
@@ -6980,6 +5969,7 @@
   <w:style w:type="character" w:default="1" w:styleId="DefaultParagraphFont">
     <w:name w:val="Default Paragraph Font"/>
     <w:uiPriority w:val="1"/>
+    <w:semiHidden/>
     <w:unhideWhenUsed/>
   </w:style>
   <w:style w:type="table" w:default="1" w:styleId="TableNormal">
@@ -7007,7 +5997,6 @@
     <w:name w:val="Normal (Web)"/>
     <w:basedOn w:val="Normal"/>
     <w:uiPriority w:val="99"/>
-    <w:semiHidden/>
     <w:unhideWhenUsed/>
     <w:rsid w:val="007C02AB"/>
     <w:pPr>
